--- a/Milestone Three/M3 Rev2.1.docx
+++ b/Milestone Three/M3 Rev2.1.docx
@@ -1,6 +1,6 @@
 
 <file path=word/document.xml><?xml version="1.0" encoding="utf-8"?>
-<w:document xmlns:wpc="http://schemas.microsoft.com/office/word/2010/wordprocessingCanvas" xmlns:cx="http://schemas.microsoft.com/office/drawing/2014/chartex" xmlns:cx1="http://schemas.microsoft.com/office/drawing/2015/9/8/chartex" xmlns:cx2="http://schemas.microsoft.com/office/drawing/2015/10/21/chartex" xmlns:cx3="http://schemas.microsoft.com/office/drawing/2016/5/9/chartex" xmlns:cx4="http://schemas.microsoft.com/office/drawing/2016/5/10/chartex" xmlns:cx5="http://schemas.microsoft.com/office/drawing/2016/5/11/chartex" xmlns:cx6="http://schemas.microsoft.com/office/drawing/2016/5/12/chartex" xmlns:cx7="http://schemas.microsoft.com/office/drawing/2016/5/13/chartex" xmlns:cx8="http://schemas.microsoft.com/office/drawing/2016/5/14/chartex" xmlns:mc="http://schemas.openxmlformats.org/markup-compatibility/2006" xmlns:aink="http://schemas.microsoft.com/office/drawing/2016/ink" xmlns:am3d="http://schemas.microsoft.com/office/drawing/2017/model3d" xmlns:o="urn:schemas-microsoft-com:office:office" xmlns:r="http://schemas.openxmlformats.org/officeDocument/2006/relationships" xmlns:m="http://schemas.openxmlformats.org/officeDocument/2006/math" xmlns:v="urn:schemas-microsoft-com:vml" xmlns:wp14="http://schemas.microsoft.com/office/word/2010/wordprocessingDrawing" xmlns:wp="http://schemas.openxmlformats.org/drawingml/2006/wordprocessingDrawing" xmlns:w10="urn:schemas-microsoft-com:office:word" xmlns:w="http://schemas.openxmlformats.org/wordprocessingml/2006/main" xmlns:w14="http://schemas.microsoft.com/office/word/2010/wordml" xmlns:w15="http://schemas.microsoft.com/office/word/2012/wordml" xmlns:w16cex="http://schemas.microsoft.com/office/word/2018/wordml/cex" xmlns:w16cid="http://schemas.microsoft.com/office/word/2016/wordml/cid" xmlns:w16="http://schemas.microsoft.com/office/word/2018/wordml" xmlns:w16se="http://schemas.microsoft.com/office/word/2015/wordml/symex" xmlns:wpg="http://schemas.microsoft.com/office/word/2010/wordprocessingGroup" xmlns:wpi="http://schemas.microsoft.com/office/word/2010/wordprocessingInk" xmlns:wne="http://schemas.microsoft.com/office/word/2006/wordml" xmlns:wps="http://schemas.microsoft.com/office/word/2010/wordprocessingShape" mc:Ignorable="w14 w15 w16se w16cid w16 w16cex wp14">
+<w:document xmlns:wpc="http://schemas.microsoft.com/office/word/2010/wordprocessingCanvas" xmlns:cx="http://schemas.microsoft.com/office/drawing/2014/chartex" xmlns:cx1="http://schemas.microsoft.com/office/drawing/2015/9/8/chartex" xmlns:cx2="http://schemas.microsoft.com/office/drawing/2015/10/21/chartex" xmlns:cx3="http://schemas.microsoft.com/office/drawing/2016/5/9/chartex" xmlns:cx4="http://schemas.microsoft.com/office/drawing/2016/5/10/chartex" xmlns:cx5="http://schemas.microsoft.com/office/drawing/2016/5/11/chartex" xmlns:cx6="http://schemas.microsoft.com/office/drawing/2016/5/12/chartex" xmlns:cx7="http://schemas.microsoft.com/office/drawing/2016/5/13/chartex" xmlns:cx8="http://schemas.microsoft.com/office/drawing/2016/5/14/chartex" xmlns:mc="http://schemas.openxmlformats.org/markup-compatibility/2006" xmlns:aink="http://schemas.microsoft.com/office/drawing/2016/ink" xmlns:am3d="http://schemas.microsoft.com/office/drawing/2017/model3d" xmlns:o="urn:schemas-microsoft-com:office:office" xmlns:r="http://schemas.openxmlformats.org/officeDocument/2006/relationships" xmlns:m="http://schemas.openxmlformats.org/officeDocument/2006/math" xmlns:v="urn:schemas-microsoft-com:vml" xmlns:wp14="http://schemas.microsoft.com/office/word/2010/wordprocessingDrawing" xmlns:wp="http://schemas.openxmlformats.org/drawingml/2006/wordprocessingDrawing" xmlns:w10="urn:schemas-microsoft-com:office:word" xmlns:w="http://schemas.openxmlformats.org/wordprocessingml/2006/main" xmlns:w14="http://schemas.microsoft.com/office/word/2010/wordml" xmlns:w15="http://schemas.microsoft.com/office/word/2012/wordml" xmlns:w16cid="http://schemas.microsoft.com/office/word/2016/wordml/cid" xmlns:w16se="http://schemas.microsoft.com/office/word/2015/wordml/symex" xmlns:wpg="http://schemas.microsoft.com/office/word/2010/wordprocessingGroup" xmlns:wpi="http://schemas.microsoft.com/office/word/2010/wordprocessingInk" xmlns:wne="http://schemas.microsoft.com/office/word/2006/wordml" xmlns:wps="http://schemas.microsoft.com/office/word/2010/wordprocessingShape" mc:Ignorable="w14 w15 w16se w16cid wp14">
   <w:body>
     <w:p>
       <w:pPr>
@@ -167,65 +167,50 @@
         <w:rPr>
           <w:sz w:val="28"/>
           <w:szCs w:val="28"/>
-        </w:rPr>
-      </w:pPr>
-      <w:r>
-        <w:rPr>
-          <w:sz w:val="28"/>
-          <w:szCs w:val="28"/>
-        </w:rPr>
-        <w:t>-Oscar Aquino</w:t>
-      </w:r>
-      <w:r>
-        <w:rPr>
-          <w:sz w:val="28"/>
-          <w:szCs w:val="28"/>
-        </w:rPr>
-        <w:t xml:space="preserve"> (25%)</w:t>
-      </w:r>
-    </w:p>
-    <w:p>
-      <w:pPr>
-        <w:rPr>
-          <w:sz w:val="28"/>
-          <w:szCs w:val="28"/>
-        </w:rPr>
-      </w:pPr>
-      <w:r>
-        <w:rPr>
-          <w:sz w:val="28"/>
-          <w:szCs w:val="28"/>
-        </w:rPr>
-        <w:t>-Ryan Bates</w:t>
-      </w:r>
-      <w:r>
-        <w:rPr>
-          <w:sz w:val="28"/>
-          <w:szCs w:val="28"/>
-        </w:rPr>
-        <w:t xml:space="preserve"> (25%)</w:t>
-      </w:r>
-    </w:p>
-    <w:p>
-      <w:pPr>
-        <w:rPr>
-          <w:sz w:val="28"/>
-          <w:szCs w:val="28"/>
-        </w:rPr>
-      </w:pPr>
-      <w:r>
-        <w:rPr>
-          <w:sz w:val="28"/>
-          <w:szCs w:val="28"/>
-        </w:rPr>
-        <w:t>-Elizabeth Garcia</w:t>
-      </w:r>
-      <w:r>
-        <w:rPr>
-          <w:sz w:val="28"/>
-          <w:szCs w:val="28"/>
-        </w:rPr>
-        <w:t xml:space="preserve"> (25%)</w:t>
+          <w:lang w:val="es-US"/>
+        </w:rPr>
+      </w:pPr>
+      <w:r>
+        <w:rPr>
+          <w:sz w:val="28"/>
+          <w:szCs w:val="28"/>
+          <w:lang w:val="es-US"/>
+        </w:rPr>
+        <w:t>-Oscar Aquino (25%)</w:t>
+      </w:r>
+    </w:p>
+    <w:p>
+      <w:pPr>
+        <w:rPr>
+          <w:sz w:val="28"/>
+          <w:szCs w:val="28"/>
+          <w:lang w:val="es-US"/>
+        </w:rPr>
+      </w:pPr>
+      <w:r>
+        <w:rPr>
+          <w:sz w:val="28"/>
+          <w:szCs w:val="28"/>
+          <w:lang w:val="es-US"/>
+        </w:rPr>
+        <w:t>-Ryan Bates (25%)</w:t>
+      </w:r>
+    </w:p>
+    <w:p>
+      <w:pPr>
+        <w:rPr>
+          <w:sz w:val="28"/>
+          <w:szCs w:val="28"/>
+          <w:lang w:val="es-US"/>
+        </w:rPr>
+      </w:pPr>
+      <w:r>
+        <w:rPr>
+          <w:sz w:val="28"/>
+          <w:szCs w:val="28"/>
+          <w:lang w:val="es-US"/>
+        </w:rPr>
+        <w:t>-Elizabeth Garcia (25%)</w:t>
       </w:r>
     </w:p>
     <w:p>
@@ -413,29 +398,22 @@
           <w:szCs w:val="36"/>
         </w:rPr>
         <w:lastRenderedPageBreak/>
-        <w:t>Vertical Prototype</w:t>
-      </w:r>
-      <w:r>
-        <w:rPr>
-          <w:b/>
-          <w:bCs/>
-          <w:sz w:val="36"/>
-          <w:szCs w:val="36"/>
-        </w:rPr>
-        <w:t xml:space="preserve"> – “What 2 Watch”</w:t>
-      </w:r>
-    </w:p>
-    <w:p>
-      <w:pPr>
-        <w:rPr>
-          <w:sz w:val="28"/>
-          <w:szCs w:val="28"/>
-        </w:rPr>
-      </w:pPr>
-      <w:r>
-        <w:rPr>
-          <w:sz w:val="28"/>
-          <w:szCs w:val="28"/>
+        <w:t>Vertical Prototype – “What 2 Watch”</w:t>
+      </w:r>
+    </w:p>
+    <w:p>
+      <w:pPr>
+        <w:rPr>
+          <w:sz w:val="28"/>
+          <w:szCs w:val="28"/>
+          <w:lang w:val="es-US"/>
+        </w:rPr>
+      </w:pPr>
+      <w:r>
+        <w:rPr>
+          <w:sz w:val="28"/>
+          <w:szCs w:val="28"/>
+          <w:lang w:val="es-US"/>
         </w:rPr>
         <w:t xml:space="preserve">Oscar </w:t>
       </w:r>
@@ -443,38 +421,27 @@
         <w:rPr>
           <w:sz w:val="28"/>
           <w:szCs w:val="28"/>
+          <w:lang w:val="es-US"/>
         </w:rPr>
         <w:tab/>
-        <w:t xml:space="preserve">Aquino - </w:t>
-      </w:r>
-      <w:r>
-        <w:rPr>
-          <w:sz w:val="28"/>
-          <w:szCs w:val="28"/>
-        </w:rPr>
-        <w:t>oaquino2017@fau.edu</w:t>
-      </w:r>
-    </w:p>
-    <w:p>
-      <w:pPr>
-        <w:rPr>
-          <w:sz w:val="28"/>
-          <w:szCs w:val="28"/>
-        </w:rPr>
-      </w:pPr>
-      <w:r>
-        <w:rPr>
-          <w:sz w:val="28"/>
-          <w:szCs w:val="28"/>
-        </w:rPr>
-        <w:t xml:space="preserve">Elizabeth Garcia - </w:t>
-      </w:r>
-      <w:r>
-        <w:rPr>
-          <w:sz w:val="28"/>
-          <w:szCs w:val="28"/>
-        </w:rPr>
-        <w:t>elizabethgar2017@fau.edu</w:t>
+        <w:t>Aquino - oaquino2017@fau.edu</w:t>
+      </w:r>
+    </w:p>
+    <w:p>
+      <w:pPr>
+        <w:rPr>
+          <w:sz w:val="28"/>
+          <w:szCs w:val="28"/>
+          <w:lang w:val="es-US"/>
+        </w:rPr>
+      </w:pPr>
+      <w:r>
+        <w:rPr>
+          <w:sz w:val="28"/>
+          <w:szCs w:val="28"/>
+          <w:lang w:val="es-US"/>
+        </w:rPr>
+        <w:t>Elizabeth Garcia - elizabethgar2017@fau.edu</w:t>
       </w:r>
     </w:p>
     <w:p>
@@ -623,23 +590,7 @@
           <w:sz w:val="28"/>
           <w:szCs w:val="28"/>
         </w:rPr>
-        <w:t xml:space="preserve">Overall, what we value the most is how our users will enjoy their experience on our platform. This inspires our team to create something that everyone can relate with. Ultimately, it seems not enough thought is put into a plan of attack when it comes to deciding on what to watch, so </w:t>
-      </w:r>
-      <w:proofErr w:type="gramStart"/>
-      <w:r>
-        <w:rPr>
-          <w:sz w:val="28"/>
-          <w:szCs w:val="28"/>
-        </w:rPr>
-        <w:t>we’ve</w:t>
-      </w:r>
-      <w:proofErr w:type="gramEnd"/>
-      <w:r>
-        <w:rPr>
-          <w:sz w:val="28"/>
-          <w:szCs w:val="28"/>
-        </w:rPr>
-        <w:t xml:space="preserve"> decided to do the thinking for you. </w:t>
+        <w:t xml:space="preserve">Overall, what we value the most is how our users will enjoy their experience on our platform. This inspires our team to create something that everyone can relate with. Ultimately, it seems not enough thought is put into a plan of attack when it comes to deciding on what to watch, so we’ve decided to do the thinking for you. </w:t>
       </w:r>
     </w:p>
     <w:p>
@@ -1348,6 +1299,231 @@
     </w:p>
     <w:p>
       <w:pPr>
+        <w:rPr>
+          <w:sz w:val="32"/>
+          <w:szCs w:val="32"/>
+        </w:rPr>
+      </w:pPr>
+      <w:r>
+        <w:rPr>
+          <w:sz w:val="32"/>
+          <w:szCs w:val="32"/>
+        </w:rPr>
+        <w:t>“What2Watch” refers to the name of the website.</w:t>
+      </w:r>
+    </w:p>
+    <w:p>
+      <w:pPr>
+        <w:rPr>
+          <w:sz w:val="32"/>
+          <w:szCs w:val="32"/>
+        </w:rPr>
+      </w:pPr>
+      <w:r>
+        <w:rPr>
+          <w:sz w:val="32"/>
+          <w:szCs w:val="32"/>
+        </w:rPr>
+        <w:t>“User” refers to a registered visitor.</w:t>
+      </w:r>
+    </w:p>
+    <w:p>
+      <w:pPr>
+        <w:rPr>
+          <w:sz w:val="32"/>
+          <w:szCs w:val="32"/>
+        </w:rPr>
+      </w:pPr>
+      <w:r>
+        <w:rPr>
+          <w:sz w:val="32"/>
+          <w:szCs w:val="32"/>
+        </w:rPr>
+        <w:t xml:space="preserve">“Visitor” refers to a non-registered visitor. </w:t>
+      </w:r>
+    </w:p>
+    <w:p>
+      <w:pPr>
+        <w:rPr>
+          <w:sz w:val="32"/>
+          <w:szCs w:val="32"/>
+        </w:rPr>
+      </w:pPr>
+      <w:r>
+        <w:rPr>
+          <w:sz w:val="32"/>
+          <w:szCs w:val="32"/>
+        </w:rPr>
+        <w:t xml:space="preserve">“Administrator” refers the special user in charge of moderation. </w:t>
+      </w:r>
+    </w:p>
+    <w:p>
+      <w:pPr>
+        <w:rPr>
+          <w:sz w:val="32"/>
+          <w:szCs w:val="32"/>
+        </w:rPr>
+      </w:pPr>
+      <w:r>
+        <w:rPr>
+          <w:sz w:val="32"/>
+          <w:szCs w:val="32"/>
+        </w:rPr>
+        <w:t>“API” refers to the host, from which movie entity information is aggregated from.</w:t>
+      </w:r>
+    </w:p>
+    <w:p>
+      <w:pPr>
+        <w:rPr>
+          <w:sz w:val="32"/>
+          <w:szCs w:val="32"/>
+        </w:rPr>
+      </w:pPr>
+      <w:r>
+        <w:rPr>
+          <w:sz w:val="32"/>
+          <w:szCs w:val="32"/>
+        </w:rPr>
+        <w:t>“Movie Search” refers to the function</w:t>
+      </w:r>
+      <w:r>
+        <w:rPr>
+          <w:sz w:val="32"/>
+          <w:szCs w:val="32"/>
+        </w:rPr>
+        <w:t xml:space="preserve"> (search bar)</w:t>
+      </w:r>
+      <w:r>
+        <w:rPr>
+          <w:sz w:val="32"/>
+          <w:szCs w:val="32"/>
+        </w:rPr>
+        <w:t xml:space="preserve"> responsible for the aggregation of movie meta data.</w:t>
+      </w:r>
+    </w:p>
+    <w:p>
+      <w:pPr>
+        <w:rPr>
+          <w:sz w:val="32"/>
+          <w:szCs w:val="32"/>
+        </w:rPr>
+      </w:pPr>
+      <w:r>
+        <w:rPr>
+          <w:sz w:val="32"/>
+          <w:szCs w:val="32"/>
+        </w:rPr>
+        <w:t>“Registration” refers to the function of registering for our website and collection of personal information.</w:t>
+      </w:r>
+    </w:p>
+    <w:p>
+      <w:pPr>
+        <w:rPr>
+          <w:sz w:val="32"/>
+          <w:szCs w:val="32"/>
+        </w:rPr>
+      </w:pPr>
+      <w:r>
+        <w:rPr>
+          <w:sz w:val="32"/>
+          <w:szCs w:val="32"/>
+        </w:rPr>
+        <w:t>“Movie entity” refers to the results presented by the API. E.g. Title, synopsis, etc.</w:t>
+      </w:r>
+    </w:p>
+    <w:p>
+      <w:pPr>
+        <w:rPr>
+          <w:sz w:val="32"/>
+          <w:szCs w:val="32"/>
+        </w:rPr>
+      </w:pPr>
+      <w:r>
+        <w:rPr>
+          <w:sz w:val="32"/>
+          <w:szCs w:val="32"/>
+        </w:rPr>
+        <w:t>“Movie(s)” a film title from which a user or visitor can find specific meta data via movie search.</w:t>
+      </w:r>
+    </w:p>
+    <w:p>
+      <w:pPr>
+        <w:rPr>
+          <w:sz w:val="32"/>
+          <w:szCs w:val="32"/>
+        </w:rPr>
+      </w:pPr>
+      <w:r>
+        <w:rPr>
+          <w:sz w:val="32"/>
+          <w:szCs w:val="32"/>
+        </w:rPr>
+        <w:t>“Store link” refers to the hotlinks of vendors that support that title.</w:t>
+      </w:r>
+    </w:p>
+    <w:p>
+      <w:pPr>
+        <w:rPr>
+          <w:sz w:val="32"/>
+          <w:szCs w:val="32"/>
+        </w:rPr>
+      </w:pPr>
+      <w:r>
+        <w:rPr>
+          <w:sz w:val="32"/>
+          <w:szCs w:val="32"/>
+        </w:rPr>
+        <w:lastRenderedPageBreak/>
+        <w:t>“User chat” refers to the subpages reserved for user discussion.</w:t>
+      </w:r>
+    </w:p>
+    <w:p>
+      <w:pPr>
+        <w:rPr>
+          <w:sz w:val="32"/>
+          <w:szCs w:val="32"/>
+        </w:rPr>
+      </w:pPr>
+      <w:r>
+        <w:rPr>
+          <w:sz w:val="32"/>
+          <w:szCs w:val="32"/>
+        </w:rPr>
+        <w:t xml:space="preserve">“Collection” the user(s) personal library of favorite movies. </w:t>
+      </w:r>
+    </w:p>
+    <w:p>
+      <w:pPr>
+        <w:rPr>
+          <w:sz w:val="32"/>
+          <w:szCs w:val="32"/>
+        </w:rPr>
+      </w:pPr>
+      <w:r>
+        <w:rPr>
+          <w:sz w:val="32"/>
+          <w:szCs w:val="32"/>
+        </w:rPr>
+        <w:t>“User list” the function which aggregates all the user favorite movies into a collection.</w:t>
+      </w:r>
+    </w:p>
+    <w:p>
+      <w:pPr>
+        <w:rPr>
+          <w:sz w:val="32"/>
+          <w:szCs w:val="32"/>
+        </w:rPr>
+      </w:pPr>
+      <w:r>
+        <w:rPr>
+          <w:sz w:val="32"/>
+          <w:szCs w:val="32"/>
+        </w:rPr>
+        <w:t xml:space="preserve"> </w:t>
+      </w:r>
+    </w:p>
+    <w:p>
+      <w:pPr>
         <w:jc w:val="center"/>
         <w:rPr>
           <w:b/>
@@ -1356,17 +1532,6 @@
           <w:szCs w:val="32"/>
         </w:rPr>
       </w:pPr>
-    </w:p>
-    <w:p>
-      <w:pPr>
-        <w:jc w:val="center"/>
-        <w:rPr>
-          <w:b/>
-          <w:bCs/>
-          <w:sz w:val="32"/>
-          <w:szCs w:val="32"/>
-        </w:rPr>
-      </w:pPr>
       <w:r>
         <w:rPr>
           <w:b/>
@@ -1375,6 +1540,54 @@
           <w:szCs w:val="32"/>
         </w:rPr>
         <w:t>OVERVIEW, SCENARIOS, USE CASES</w:t>
+      </w:r>
+    </w:p>
+    <w:p>
+      <w:pPr>
+        <w:rPr>
+          <w:sz w:val="32"/>
+          <w:szCs w:val="32"/>
+        </w:rPr>
+      </w:pPr>
+      <w:r>
+        <w:rPr>
+          <w:sz w:val="32"/>
+          <w:szCs w:val="32"/>
+        </w:rPr>
+        <w:t>A visitor visits What2Watch in need of wanting a one stop shop for finding meta data for any movie(s), to participate in user discussion, and/or to be able to add his favorite movies in a collection from which the user can then filter as he wishes.</w:t>
+      </w:r>
+    </w:p>
+    <w:p>
+      <w:pPr>
+        <w:rPr>
+          <w:sz w:val="32"/>
+          <w:szCs w:val="32"/>
+        </w:rPr>
+      </w:pPr>
+      <w:r>
+        <w:rPr>
+          <w:b/>
+          <w:bCs/>
+          <w:sz w:val="32"/>
+          <w:szCs w:val="32"/>
+        </w:rPr>
+        <w:t>Initial Assumption:</w:t>
+      </w:r>
+      <w:r>
+        <w:rPr>
+          <w:b/>
+          <w:bCs/>
+          <w:sz w:val="32"/>
+          <w:szCs w:val="32"/>
+        </w:rPr>
+        <w:t xml:space="preserve"> </w:t>
+      </w:r>
+      <w:r>
+        <w:rPr>
+          <w:sz w:val="32"/>
+          <w:szCs w:val="32"/>
+        </w:rPr>
+        <w:t>The user/visitor have one or more movies they want to search, discuss, or in need of wanting to form movie collection. The user/visitor have had a chance to be exposed to Watch2Watch</w:t>
       </w:r>
     </w:p>
     <w:p>
@@ -1590,16 +1803,7 @@
           <w:sz w:val="32"/>
           <w:szCs w:val="32"/>
         </w:rPr>
-        <w:t>HIGH-LEVEL SYSTEM ARCHITECTURE</w:t>
-      </w:r>
-      <w:r>
-        <w:rPr>
-          <w:b/>
-          <w:bCs/>
-          <w:sz w:val="32"/>
-          <w:szCs w:val="32"/>
-        </w:rPr>
-        <w:t xml:space="preserve"> &amp; DATABASE ORGANIZATION</w:t>
+        <w:t>HIGH-LEVEL SYSTEM ARCHITECTURE &amp; DATABASE ORGANIZATION</w:t>
       </w:r>
     </w:p>
     <w:p>
@@ -1922,23 +2126,7 @@
           <w:szCs w:val="28"/>
         </w:rPr>
         <w:tab/>
-        <w:t xml:space="preserve">Most media will be stored on outside servers as the website is dedicated to finding quality shows to watch.  </w:t>
-      </w:r>
-      <w:proofErr w:type="gramStart"/>
-      <w:r>
-        <w:rPr>
-          <w:sz w:val="28"/>
-          <w:szCs w:val="28"/>
-        </w:rPr>
-        <w:t>So</w:t>
-      </w:r>
-      <w:proofErr w:type="gramEnd"/>
-      <w:r>
-        <w:rPr>
-          <w:sz w:val="28"/>
-          <w:szCs w:val="28"/>
-        </w:rPr>
-        <w:t xml:space="preserve"> when the user decides they have found a show they wish to watch be it based off a trailer linked on the page or based off the chat taking place on the website.  They can then follow one of the links to various other locations hosting the streaming media.</w:t>
+        <w:t>Most media will be stored on outside servers as the website is dedicated to finding quality shows to watch.  So when the user decides they have found a show they wish to watch be it based off a trailer linked on the page or based off the chat taking place on the website.  They can then follow one of the links to various other locations hosting the streaming media.</w:t>
       </w:r>
     </w:p>
     <w:p>
@@ -2008,23 +2196,7 @@
           <w:szCs w:val="28"/>
         </w:rPr>
         <w:tab/>
-        <w:t xml:space="preserve">Users can participate in up or down voting of shows they watch to show their view to others regarding the media.  It will permit others to more easily decide if they wish to watch the show.  A lower rating will mean less people enjoyed the show so users can skip it.  At the same </w:t>
-      </w:r>
-      <w:proofErr w:type="gramStart"/>
-      <w:r>
-        <w:rPr>
-          <w:sz w:val="28"/>
-          <w:szCs w:val="28"/>
-        </w:rPr>
-        <w:t>time</w:t>
-      </w:r>
-      <w:proofErr w:type="gramEnd"/>
-      <w:r>
-        <w:rPr>
-          <w:sz w:val="28"/>
-          <w:szCs w:val="28"/>
-        </w:rPr>
-        <w:t xml:space="preserve"> a higher vote could mean the movie or show is worth watching.</w:t>
+        <w:t>Users can participate in up or down voting of shows they watch to show their view to others regarding the media.  It will permit others to more easily decide if they wish to watch the show.  A lower rating will mean less people enjoyed the show so users can skip it.  At the same time a higher vote could mean the movie or show is worth watching.</w:t>
       </w:r>
     </w:p>
     <w:p>
@@ -2325,22 +2497,7 @@
           <w:szCs w:val="28"/>
         </w:rPr>
         <w:br/>
-      </w:r>
-      <w:proofErr w:type="spellStart"/>
-      <w:r>
-        <w:rPr>
-          <w:sz w:val="28"/>
-          <w:szCs w:val="28"/>
-        </w:rPr>
-        <w:t>Github</w:t>
-      </w:r>
-      <w:proofErr w:type="spellEnd"/>
-      <w:r>
-        <w:rPr>
-          <w:sz w:val="28"/>
-          <w:szCs w:val="28"/>
-        </w:rPr>
-        <w:t>/Trello Master: Elizabeth Garcia</w:t>
+        <w:t>Github/Trello Master: Elizabeth Garcia</w:t>
       </w:r>
       <w:r>
         <w:rPr>
@@ -2380,7 +2537,7 @@
 </file>
 
 <file path=word/numbering.xml><?xml version="1.0" encoding="utf-8"?>
-<w:numbering xmlns:wpc="http://schemas.microsoft.com/office/word/2010/wordprocessingCanvas" xmlns:cx="http://schemas.microsoft.com/office/drawing/2014/chartex" xmlns:cx1="http://schemas.microsoft.com/office/drawing/2015/9/8/chartex" xmlns:cx2="http://schemas.microsoft.com/office/drawing/2015/10/21/chartex" xmlns:cx3="http://schemas.microsoft.com/office/drawing/2016/5/9/chartex" xmlns:cx4="http://schemas.microsoft.com/office/drawing/2016/5/10/chartex" xmlns:cx5="http://schemas.microsoft.com/office/drawing/2016/5/11/chartex" xmlns:cx6="http://schemas.microsoft.com/office/drawing/2016/5/12/chartex" xmlns:cx7="http://schemas.microsoft.com/office/drawing/2016/5/13/chartex" xmlns:cx8="http://schemas.microsoft.com/office/drawing/2016/5/14/chartex" xmlns:mc="http://schemas.openxmlformats.org/markup-compatibility/2006" xmlns:aink="http://schemas.microsoft.com/office/drawing/2016/ink" xmlns:am3d="http://schemas.microsoft.com/office/drawing/2017/model3d" xmlns:o="urn:schemas-microsoft-com:office:office" xmlns:r="http://schemas.openxmlformats.org/officeDocument/2006/relationships" xmlns:m="http://schemas.openxmlformats.org/officeDocument/2006/math" xmlns:v="urn:schemas-microsoft-com:vml" xmlns:wp14="http://schemas.microsoft.com/office/word/2010/wordprocessingDrawing" xmlns:wp="http://schemas.openxmlformats.org/drawingml/2006/wordprocessingDrawing" xmlns:w10="urn:schemas-microsoft-com:office:word" xmlns:w="http://schemas.openxmlformats.org/wordprocessingml/2006/main" xmlns:w14="http://schemas.microsoft.com/office/word/2010/wordml" xmlns:w15="http://schemas.microsoft.com/office/word/2012/wordml" xmlns:w16cex="http://schemas.microsoft.com/office/word/2018/wordml/cex" xmlns:w16cid="http://schemas.microsoft.com/office/word/2016/wordml/cid" xmlns:w16="http://schemas.microsoft.com/office/word/2018/wordml" xmlns:w16se="http://schemas.microsoft.com/office/word/2015/wordml/symex" xmlns:wpg="http://schemas.microsoft.com/office/word/2010/wordprocessingGroup" xmlns:wpi="http://schemas.microsoft.com/office/word/2010/wordprocessingInk" xmlns:wne="http://schemas.microsoft.com/office/word/2006/wordml" xmlns:wps="http://schemas.microsoft.com/office/word/2010/wordprocessingShape" mc:Ignorable="w14 w15 w16se w16cid w16 w16cex wp14">
+<w:numbering xmlns:wpc="http://schemas.microsoft.com/office/word/2010/wordprocessingCanvas" xmlns:cx="http://schemas.microsoft.com/office/drawing/2014/chartex" xmlns:cx1="http://schemas.microsoft.com/office/drawing/2015/9/8/chartex" xmlns:cx2="http://schemas.microsoft.com/office/drawing/2015/10/21/chartex" xmlns:cx3="http://schemas.microsoft.com/office/drawing/2016/5/9/chartex" xmlns:cx4="http://schemas.microsoft.com/office/drawing/2016/5/10/chartex" xmlns:cx5="http://schemas.microsoft.com/office/drawing/2016/5/11/chartex" xmlns:cx6="http://schemas.microsoft.com/office/drawing/2016/5/12/chartex" xmlns:cx7="http://schemas.microsoft.com/office/drawing/2016/5/13/chartex" xmlns:cx8="http://schemas.microsoft.com/office/drawing/2016/5/14/chartex" xmlns:mc="http://schemas.openxmlformats.org/markup-compatibility/2006" xmlns:aink="http://schemas.microsoft.com/office/drawing/2016/ink" xmlns:am3d="http://schemas.microsoft.com/office/drawing/2017/model3d" xmlns:o="urn:schemas-microsoft-com:office:office" xmlns:r="http://schemas.openxmlformats.org/officeDocument/2006/relationships" xmlns:m="http://schemas.openxmlformats.org/officeDocument/2006/math" xmlns:v="urn:schemas-microsoft-com:vml" xmlns:wp14="http://schemas.microsoft.com/office/word/2010/wordprocessingDrawing" xmlns:wp="http://schemas.openxmlformats.org/drawingml/2006/wordprocessingDrawing" xmlns:w10="urn:schemas-microsoft-com:office:word" xmlns:w="http://schemas.openxmlformats.org/wordprocessingml/2006/main" xmlns:w14="http://schemas.microsoft.com/office/word/2010/wordml" xmlns:w15="http://schemas.microsoft.com/office/word/2012/wordml" xmlns:w16cid="http://schemas.microsoft.com/office/word/2016/wordml/cid" xmlns:w16se="http://schemas.microsoft.com/office/word/2015/wordml/symex" xmlns:wpg="http://schemas.microsoft.com/office/word/2010/wordprocessingGroup" xmlns:wpi="http://schemas.microsoft.com/office/word/2010/wordprocessingInk" xmlns:wne="http://schemas.microsoft.com/office/word/2006/wordml" xmlns:wps="http://schemas.microsoft.com/office/word/2010/wordprocessingShape" mc:Ignorable="w14 w15 w16se w16cid wp14">
   <w:abstractNum w:abstractNumId="0" w15:restartNumberingAfterBreak="0">
     <w:nsid w:val="0AE6380A"/>
     <w:multiLevelType w:val="hybridMultilevel"/>
@@ -3132,7 +3289,7 @@
 </file>
 
 <file path=word/styles.xml><?xml version="1.0" encoding="utf-8"?>
-<w:styles xmlns:mc="http://schemas.openxmlformats.org/markup-compatibility/2006" xmlns:r="http://schemas.openxmlformats.org/officeDocument/2006/relationships" xmlns:w="http://schemas.openxmlformats.org/wordprocessingml/2006/main" xmlns:w14="http://schemas.microsoft.com/office/word/2010/wordml" xmlns:w15="http://schemas.microsoft.com/office/word/2012/wordml" xmlns:w16cex="http://schemas.microsoft.com/office/word/2018/wordml/cex" xmlns:w16cid="http://schemas.microsoft.com/office/word/2016/wordml/cid" xmlns:w16="http://schemas.microsoft.com/office/word/2018/wordml" xmlns:w16se="http://schemas.microsoft.com/office/word/2015/wordml/symex" mc:Ignorable="w14 w15 w16se w16cid w16 w16cex">
+<w:styles xmlns:mc="http://schemas.openxmlformats.org/markup-compatibility/2006" xmlns:r="http://schemas.openxmlformats.org/officeDocument/2006/relationships" xmlns:w="http://schemas.openxmlformats.org/wordprocessingml/2006/main" xmlns:w14="http://schemas.microsoft.com/office/word/2010/wordml" xmlns:w15="http://schemas.microsoft.com/office/word/2012/wordml" xmlns:w16cid="http://schemas.microsoft.com/office/word/2016/wordml/cid" xmlns:w16se="http://schemas.microsoft.com/office/word/2015/wordml/symex" mc:Ignorable="w14 w15 w16se w16cid">
   <w:docDefaults>
     <w:rPrDefault>
       <w:rPr>

--- a/Milestone Three/M3 Rev2.1.docx
+++ b/Milestone Three/M3 Rev2.1.docx
@@ -1,6 +1,6 @@
 
 <file path=word/document.xml><?xml version="1.0" encoding="utf-8"?>
-<w:document xmlns:wpc="http://schemas.microsoft.com/office/word/2010/wordprocessingCanvas" xmlns:cx="http://schemas.microsoft.com/office/drawing/2014/chartex" xmlns:cx1="http://schemas.microsoft.com/office/drawing/2015/9/8/chartex" xmlns:cx2="http://schemas.microsoft.com/office/drawing/2015/10/21/chartex" xmlns:cx3="http://schemas.microsoft.com/office/drawing/2016/5/9/chartex" xmlns:cx4="http://schemas.microsoft.com/office/drawing/2016/5/10/chartex" xmlns:cx5="http://schemas.microsoft.com/office/drawing/2016/5/11/chartex" xmlns:cx6="http://schemas.microsoft.com/office/drawing/2016/5/12/chartex" xmlns:cx7="http://schemas.microsoft.com/office/drawing/2016/5/13/chartex" xmlns:cx8="http://schemas.microsoft.com/office/drawing/2016/5/14/chartex" xmlns:mc="http://schemas.openxmlformats.org/markup-compatibility/2006" xmlns:aink="http://schemas.microsoft.com/office/drawing/2016/ink" xmlns:am3d="http://schemas.microsoft.com/office/drawing/2017/model3d" xmlns:o="urn:schemas-microsoft-com:office:office" xmlns:r="http://schemas.openxmlformats.org/officeDocument/2006/relationships" xmlns:m="http://schemas.openxmlformats.org/officeDocument/2006/math" xmlns:v="urn:schemas-microsoft-com:vml" xmlns:wp14="http://schemas.microsoft.com/office/word/2010/wordprocessingDrawing" xmlns:wp="http://schemas.openxmlformats.org/drawingml/2006/wordprocessingDrawing" xmlns:w10="urn:schemas-microsoft-com:office:word" xmlns:w="http://schemas.openxmlformats.org/wordprocessingml/2006/main" xmlns:w14="http://schemas.microsoft.com/office/word/2010/wordml" xmlns:w15="http://schemas.microsoft.com/office/word/2012/wordml" xmlns:w16cid="http://schemas.microsoft.com/office/word/2016/wordml/cid" xmlns:w16se="http://schemas.microsoft.com/office/word/2015/wordml/symex" xmlns:wpg="http://schemas.microsoft.com/office/word/2010/wordprocessingGroup" xmlns:wpi="http://schemas.microsoft.com/office/word/2010/wordprocessingInk" xmlns:wne="http://schemas.microsoft.com/office/word/2006/wordml" xmlns:wps="http://schemas.microsoft.com/office/word/2010/wordprocessingShape" mc:Ignorable="w14 w15 w16se w16cid wp14">
+<w:document xmlns:wpc="http://schemas.microsoft.com/office/word/2010/wordprocessingCanvas" xmlns:cx="http://schemas.microsoft.com/office/drawing/2014/chartex" xmlns:cx1="http://schemas.microsoft.com/office/drawing/2015/9/8/chartex" xmlns:cx2="http://schemas.microsoft.com/office/drawing/2015/10/21/chartex" xmlns:cx3="http://schemas.microsoft.com/office/drawing/2016/5/9/chartex" xmlns:cx4="http://schemas.microsoft.com/office/drawing/2016/5/10/chartex" xmlns:cx5="http://schemas.microsoft.com/office/drawing/2016/5/11/chartex" xmlns:cx6="http://schemas.microsoft.com/office/drawing/2016/5/12/chartex" xmlns:cx7="http://schemas.microsoft.com/office/drawing/2016/5/13/chartex" xmlns:cx8="http://schemas.microsoft.com/office/drawing/2016/5/14/chartex" xmlns:mc="http://schemas.openxmlformats.org/markup-compatibility/2006" xmlns:aink="http://schemas.microsoft.com/office/drawing/2016/ink" xmlns:am3d="http://schemas.microsoft.com/office/drawing/2017/model3d" xmlns:o="urn:schemas-microsoft-com:office:office" xmlns:r="http://schemas.openxmlformats.org/officeDocument/2006/relationships" xmlns:m="http://schemas.openxmlformats.org/officeDocument/2006/math" xmlns:v="urn:schemas-microsoft-com:vml" xmlns:wp14="http://schemas.microsoft.com/office/word/2010/wordprocessingDrawing" xmlns:wp="http://schemas.openxmlformats.org/drawingml/2006/wordprocessingDrawing" xmlns:w10="urn:schemas-microsoft-com:office:word" xmlns:w="http://schemas.openxmlformats.org/wordprocessingml/2006/main" xmlns:w14="http://schemas.microsoft.com/office/word/2010/wordml" xmlns:w15="http://schemas.microsoft.com/office/word/2012/wordml" xmlns:w16cex="http://schemas.microsoft.com/office/word/2018/wordml/cex" xmlns:w16cid="http://schemas.microsoft.com/office/word/2016/wordml/cid" xmlns:w16="http://schemas.microsoft.com/office/word/2018/wordml" xmlns:w16se="http://schemas.microsoft.com/office/word/2015/wordml/symex" xmlns:wpg="http://schemas.microsoft.com/office/word/2010/wordprocessingGroup" xmlns:wpi="http://schemas.microsoft.com/office/word/2010/wordprocessingInk" xmlns:wne="http://schemas.microsoft.com/office/word/2006/wordml" xmlns:wps="http://schemas.microsoft.com/office/word/2010/wordprocessingShape" mc:Ignorable="w14 w15 w16se w16cid w16 w16cex wp14">
   <w:body>
     <w:p>
       <w:pPr>
@@ -210,7 +210,25 @@
           <w:szCs w:val="28"/>
           <w:lang w:val="es-US"/>
         </w:rPr>
-        <w:t>-Elizabeth Garcia (25%)</w:t>
+        <w:t xml:space="preserve">-Elizabeth </w:t>
+      </w:r>
+      <w:proofErr w:type="spellStart"/>
+      <w:r>
+        <w:rPr>
+          <w:sz w:val="28"/>
+          <w:szCs w:val="28"/>
+          <w:lang w:val="es-US"/>
+        </w:rPr>
+        <w:t>Garcia</w:t>
+      </w:r>
+      <w:proofErr w:type="spellEnd"/>
+      <w:r>
+        <w:rPr>
+          <w:sz w:val="28"/>
+          <w:szCs w:val="28"/>
+          <w:lang w:val="es-US"/>
+        </w:rPr>
+        <w:t xml:space="preserve"> (25%)</w:t>
       </w:r>
     </w:p>
     <w:p>
@@ -441,7 +459,25 @@
           <w:szCs w:val="28"/>
           <w:lang w:val="es-US"/>
         </w:rPr>
-        <w:t>Elizabeth Garcia - elizabethgar2017@fau.edu</w:t>
+        <w:t xml:space="preserve">Elizabeth </w:t>
+      </w:r>
+      <w:proofErr w:type="spellStart"/>
+      <w:r>
+        <w:rPr>
+          <w:sz w:val="28"/>
+          <w:szCs w:val="28"/>
+          <w:lang w:val="es-US"/>
+        </w:rPr>
+        <w:t>Garcia</w:t>
+      </w:r>
+      <w:proofErr w:type="spellEnd"/>
+      <w:r>
+        <w:rPr>
+          <w:sz w:val="28"/>
+          <w:szCs w:val="28"/>
+          <w:lang w:val="es-US"/>
+        </w:rPr>
+        <w:t xml:space="preserve"> - elizabethgar2017@fau.edu</w:t>
       </w:r>
     </w:p>
     <w:p>
@@ -590,7 +626,23 @@
           <w:sz w:val="28"/>
           <w:szCs w:val="28"/>
         </w:rPr>
-        <w:t xml:space="preserve">Overall, what we value the most is how our users will enjoy their experience on our platform. This inspires our team to create something that everyone can relate with. Ultimately, it seems not enough thought is put into a plan of attack when it comes to deciding on what to watch, so we’ve decided to do the thinking for you. </w:t>
+        <w:t xml:space="preserve">Overall, what we value the most is how our users will enjoy their experience on our platform. This inspires our team to create something that everyone can relate with. Ultimately, it seems not enough thought is put into a plan of attack when it comes to deciding on what to watch, so </w:t>
+      </w:r>
+      <w:proofErr w:type="gramStart"/>
+      <w:r>
+        <w:rPr>
+          <w:sz w:val="28"/>
+          <w:szCs w:val="28"/>
+        </w:rPr>
+        <w:t>we’ve</w:t>
+      </w:r>
+      <w:proofErr w:type="gramEnd"/>
+      <w:r>
+        <w:rPr>
+          <w:sz w:val="28"/>
+          <w:szCs w:val="28"/>
+        </w:rPr>
+        <w:t xml:space="preserve"> decided to do the thinking for you. </w:t>
       </w:r>
     </w:p>
     <w:p>
@@ -1300,6 +1352,230 @@
     <w:p>
       <w:pPr>
         <w:rPr>
+          <w:sz w:val="28"/>
+          <w:szCs w:val="28"/>
+        </w:rPr>
+      </w:pPr>
+      <w:r>
+        <w:rPr>
+          <w:sz w:val="28"/>
+          <w:szCs w:val="28"/>
+        </w:rPr>
+        <w:t>“What2Watch” refers to the name of the website.</w:t>
+      </w:r>
+    </w:p>
+    <w:p>
+      <w:pPr>
+        <w:rPr>
+          <w:sz w:val="28"/>
+          <w:szCs w:val="28"/>
+        </w:rPr>
+      </w:pPr>
+      <w:r>
+        <w:rPr>
+          <w:sz w:val="28"/>
+          <w:szCs w:val="28"/>
+        </w:rPr>
+        <w:t>“User” refers to a registered visitor.</w:t>
+      </w:r>
+    </w:p>
+    <w:p>
+      <w:pPr>
+        <w:rPr>
+          <w:sz w:val="28"/>
+          <w:szCs w:val="28"/>
+        </w:rPr>
+      </w:pPr>
+      <w:r>
+        <w:rPr>
+          <w:sz w:val="28"/>
+          <w:szCs w:val="28"/>
+        </w:rPr>
+        <w:t xml:space="preserve">“Visitor” refers to a non-registered visitor. </w:t>
+      </w:r>
+    </w:p>
+    <w:p>
+      <w:pPr>
+        <w:rPr>
+          <w:sz w:val="28"/>
+          <w:szCs w:val="28"/>
+        </w:rPr>
+      </w:pPr>
+      <w:r>
+        <w:rPr>
+          <w:sz w:val="28"/>
+          <w:szCs w:val="28"/>
+        </w:rPr>
+        <w:t xml:space="preserve">“Administrator” refers the special user in charge of moderation. </w:t>
+      </w:r>
+    </w:p>
+    <w:p>
+      <w:pPr>
+        <w:rPr>
+          <w:sz w:val="28"/>
+          <w:szCs w:val="28"/>
+        </w:rPr>
+      </w:pPr>
+      <w:r>
+        <w:rPr>
+          <w:sz w:val="28"/>
+          <w:szCs w:val="28"/>
+        </w:rPr>
+        <w:t>“API” refers to the host, from which movie entity information is aggregated from.</w:t>
+      </w:r>
+    </w:p>
+    <w:p>
+      <w:pPr>
+        <w:rPr>
+          <w:sz w:val="28"/>
+          <w:szCs w:val="28"/>
+        </w:rPr>
+      </w:pPr>
+      <w:r>
+        <w:rPr>
+          <w:sz w:val="28"/>
+          <w:szCs w:val="28"/>
+        </w:rPr>
+        <w:t>“Movie Search” refers to the function</w:t>
+      </w:r>
+      <w:r>
+        <w:rPr>
+          <w:sz w:val="28"/>
+          <w:szCs w:val="28"/>
+        </w:rPr>
+        <w:t xml:space="preserve"> (search bar)</w:t>
+      </w:r>
+      <w:r>
+        <w:rPr>
+          <w:sz w:val="28"/>
+          <w:szCs w:val="28"/>
+        </w:rPr>
+        <w:t xml:space="preserve"> responsible for the aggregation of movie meta data.</w:t>
+      </w:r>
+    </w:p>
+    <w:p>
+      <w:pPr>
+        <w:rPr>
+          <w:sz w:val="28"/>
+          <w:szCs w:val="28"/>
+        </w:rPr>
+      </w:pPr>
+      <w:r>
+        <w:rPr>
+          <w:sz w:val="28"/>
+          <w:szCs w:val="28"/>
+        </w:rPr>
+        <w:t>“Registration” refers to the function of registering for our website and collection of personal information.</w:t>
+      </w:r>
+    </w:p>
+    <w:p>
+      <w:pPr>
+        <w:rPr>
+          <w:sz w:val="28"/>
+          <w:szCs w:val="28"/>
+        </w:rPr>
+      </w:pPr>
+      <w:r>
+        <w:rPr>
+          <w:sz w:val="28"/>
+          <w:szCs w:val="28"/>
+        </w:rPr>
+        <w:t>“Movie entity” refers to the results presented by the API. E.g. Title, synopsis, etc.</w:t>
+      </w:r>
+    </w:p>
+    <w:p>
+      <w:pPr>
+        <w:rPr>
+          <w:sz w:val="28"/>
+          <w:szCs w:val="28"/>
+        </w:rPr>
+      </w:pPr>
+      <w:r>
+        <w:rPr>
+          <w:sz w:val="28"/>
+          <w:szCs w:val="28"/>
+        </w:rPr>
+        <w:t>“Movie(s)” a film title from which a user or visitor can find specific meta data via movie search.</w:t>
+      </w:r>
+    </w:p>
+    <w:p>
+      <w:pPr>
+        <w:rPr>
+          <w:sz w:val="28"/>
+          <w:szCs w:val="28"/>
+        </w:rPr>
+      </w:pPr>
+      <w:r>
+        <w:rPr>
+          <w:sz w:val="28"/>
+          <w:szCs w:val="28"/>
+        </w:rPr>
+        <w:t>“Store link” refers to the hotlinks of vendors that support that title.</w:t>
+      </w:r>
+    </w:p>
+    <w:p>
+      <w:pPr>
+        <w:rPr>
+          <w:sz w:val="28"/>
+          <w:szCs w:val="28"/>
+        </w:rPr>
+      </w:pPr>
+      <w:r>
+        <w:rPr>
+          <w:sz w:val="28"/>
+          <w:szCs w:val="28"/>
+        </w:rPr>
+        <w:t>“User chat” refers to the subpages reserved for user discussion</w:t>
+      </w:r>
+      <w:r>
+        <w:rPr>
+          <w:sz w:val="28"/>
+          <w:szCs w:val="28"/>
+        </w:rPr>
+        <w:t xml:space="preserve"> or the chat box from which the user can join to discuss</w:t>
+      </w:r>
+      <w:r>
+        <w:rPr>
+          <w:sz w:val="28"/>
+          <w:szCs w:val="28"/>
+        </w:rPr>
+        <w:t>.</w:t>
+      </w:r>
+    </w:p>
+    <w:p>
+      <w:pPr>
+        <w:rPr>
+          <w:sz w:val="28"/>
+          <w:szCs w:val="28"/>
+        </w:rPr>
+      </w:pPr>
+      <w:r>
+        <w:rPr>
+          <w:sz w:val="28"/>
+          <w:szCs w:val="28"/>
+        </w:rPr>
+        <w:t xml:space="preserve">“Collection” the user(s) personal library of favorite movies. </w:t>
+      </w:r>
+    </w:p>
+    <w:p>
+      <w:pPr>
+        <w:rPr>
+          <w:sz w:val="28"/>
+          <w:szCs w:val="28"/>
+        </w:rPr>
+      </w:pPr>
+      <w:r>
+        <w:rPr>
+          <w:sz w:val="28"/>
+          <w:szCs w:val="28"/>
+        </w:rPr>
+        <w:lastRenderedPageBreak/>
+        <w:t>“User list” the function which aggregates all the user favorite movies into a collection.</w:t>
+      </w:r>
+    </w:p>
+    <w:p>
+      <w:pPr>
+        <w:rPr>
           <w:sz w:val="32"/>
           <w:szCs w:val="32"/>
         </w:rPr>
@@ -1309,250 +1585,40 @@
           <w:sz w:val="32"/>
           <w:szCs w:val="32"/>
         </w:rPr>
-        <w:t>“What2Watch” refers to the name of the website.</w:t>
-      </w:r>
-    </w:p>
-    <w:p>
-      <w:pPr>
-        <w:rPr>
+        <w:t xml:space="preserve"> </w:t>
+      </w:r>
+    </w:p>
+    <w:p>
+      <w:pPr>
+        <w:jc w:val="center"/>
+        <w:rPr>
+          <w:b/>
+          <w:bCs/>
           <w:sz w:val="32"/>
           <w:szCs w:val="32"/>
         </w:rPr>
       </w:pPr>
       <w:r>
         <w:rPr>
+          <w:b/>
+          <w:bCs/>
           <w:sz w:val="32"/>
           <w:szCs w:val="32"/>
         </w:rPr>
-        <w:t>“User” refers to a registered visitor.</w:t>
-      </w:r>
-    </w:p>
-    <w:p>
-      <w:pPr>
-        <w:rPr>
-          <w:sz w:val="32"/>
-          <w:szCs w:val="32"/>
-        </w:rPr>
-      </w:pPr>
-      <w:r>
-        <w:rPr>
-          <w:sz w:val="32"/>
-          <w:szCs w:val="32"/>
-        </w:rPr>
-        <w:t xml:space="preserve">“Visitor” refers to a non-registered visitor. </w:t>
-      </w:r>
-    </w:p>
-    <w:p>
-      <w:pPr>
-        <w:rPr>
-          <w:sz w:val="32"/>
-          <w:szCs w:val="32"/>
-        </w:rPr>
-      </w:pPr>
-      <w:r>
-        <w:rPr>
-          <w:sz w:val="32"/>
-          <w:szCs w:val="32"/>
-        </w:rPr>
-        <w:t xml:space="preserve">“Administrator” refers the special user in charge of moderation. </w:t>
-      </w:r>
-    </w:p>
-    <w:p>
-      <w:pPr>
-        <w:rPr>
-          <w:sz w:val="32"/>
-          <w:szCs w:val="32"/>
-        </w:rPr>
-      </w:pPr>
-      <w:r>
-        <w:rPr>
-          <w:sz w:val="32"/>
-          <w:szCs w:val="32"/>
-        </w:rPr>
-        <w:t>“API” refers to the host, from which movie entity information is aggregated from.</w:t>
-      </w:r>
-    </w:p>
-    <w:p>
-      <w:pPr>
-        <w:rPr>
-          <w:sz w:val="32"/>
-          <w:szCs w:val="32"/>
-        </w:rPr>
-      </w:pPr>
-      <w:r>
-        <w:rPr>
-          <w:sz w:val="32"/>
-          <w:szCs w:val="32"/>
-        </w:rPr>
-        <w:t>“Movie Search” refers to the function</w:t>
-      </w:r>
-      <w:r>
-        <w:rPr>
-          <w:sz w:val="32"/>
-          <w:szCs w:val="32"/>
-        </w:rPr>
-        <w:t xml:space="preserve"> (search bar)</w:t>
-      </w:r>
-      <w:r>
-        <w:rPr>
-          <w:sz w:val="32"/>
-          <w:szCs w:val="32"/>
-        </w:rPr>
-        <w:t xml:space="preserve"> responsible for the aggregation of movie meta data.</w:t>
-      </w:r>
-    </w:p>
-    <w:p>
-      <w:pPr>
-        <w:rPr>
-          <w:sz w:val="32"/>
-          <w:szCs w:val="32"/>
-        </w:rPr>
-      </w:pPr>
-      <w:r>
-        <w:rPr>
-          <w:sz w:val="32"/>
-          <w:szCs w:val="32"/>
-        </w:rPr>
-        <w:t>“Registration” refers to the function of registering for our website and collection of personal information.</w:t>
-      </w:r>
-    </w:p>
-    <w:p>
-      <w:pPr>
-        <w:rPr>
-          <w:sz w:val="32"/>
-          <w:szCs w:val="32"/>
-        </w:rPr>
-      </w:pPr>
-      <w:r>
-        <w:rPr>
-          <w:sz w:val="32"/>
-          <w:szCs w:val="32"/>
-        </w:rPr>
-        <w:t>“Movie entity” refers to the results presented by the API. E.g. Title, synopsis, etc.</w:t>
-      </w:r>
-    </w:p>
-    <w:p>
-      <w:pPr>
-        <w:rPr>
-          <w:sz w:val="32"/>
-          <w:szCs w:val="32"/>
-        </w:rPr>
-      </w:pPr>
-      <w:r>
-        <w:rPr>
-          <w:sz w:val="32"/>
-          <w:szCs w:val="32"/>
-        </w:rPr>
-        <w:t>“Movie(s)” a film title from which a user or visitor can find specific meta data via movie search.</w:t>
-      </w:r>
-    </w:p>
-    <w:p>
-      <w:pPr>
-        <w:rPr>
-          <w:sz w:val="32"/>
-          <w:szCs w:val="32"/>
-        </w:rPr>
-      </w:pPr>
-      <w:r>
-        <w:rPr>
-          <w:sz w:val="32"/>
-          <w:szCs w:val="32"/>
-        </w:rPr>
-        <w:t>“Store link” refers to the hotlinks of vendors that support that title.</w:t>
-      </w:r>
-    </w:p>
-    <w:p>
-      <w:pPr>
-        <w:rPr>
-          <w:sz w:val="32"/>
-          <w:szCs w:val="32"/>
-        </w:rPr>
-      </w:pPr>
-      <w:r>
-        <w:rPr>
-          <w:sz w:val="32"/>
-          <w:szCs w:val="32"/>
-        </w:rPr>
-        <w:lastRenderedPageBreak/>
-        <w:t>“User chat” refers to the subpages reserved for user discussion.</w:t>
-      </w:r>
-    </w:p>
-    <w:p>
-      <w:pPr>
-        <w:rPr>
-          <w:sz w:val="32"/>
-          <w:szCs w:val="32"/>
-        </w:rPr>
-      </w:pPr>
-      <w:r>
-        <w:rPr>
-          <w:sz w:val="32"/>
-          <w:szCs w:val="32"/>
-        </w:rPr>
-        <w:t xml:space="preserve">“Collection” the user(s) personal library of favorite movies. </w:t>
-      </w:r>
-    </w:p>
-    <w:p>
-      <w:pPr>
-        <w:rPr>
-          <w:sz w:val="32"/>
-          <w:szCs w:val="32"/>
-        </w:rPr>
-      </w:pPr>
-      <w:r>
-        <w:rPr>
-          <w:sz w:val="32"/>
-          <w:szCs w:val="32"/>
-        </w:rPr>
-        <w:t>“User list” the function which aggregates all the user favorite movies into a collection.</w:t>
-      </w:r>
-    </w:p>
-    <w:p>
-      <w:pPr>
-        <w:rPr>
-          <w:sz w:val="32"/>
-          <w:szCs w:val="32"/>
-        </w:rPr>
-      </w:pPr>
-      <w:r>
-        <w:rPr>
-          <w:sz w:val="32"/>
-          <w:szCs w:val="32"/>
-        </w:rPr>
-        <w:t xml:space="preserve"> </w:t>
-      </w:r>
-    </w:p>
-    <w:p>
-      <w:pPr>
-        <w:jc w:val="center"/>
-        <w:rPr>
-          <w:b/>
-          <w:bCs/>
-          <w:sz w:val="32"/>
-          <w:szCs w:val="32"/>
-        </w:rPr>
-      </w:pPr>
-      <w:r>
-        <w:rPr>
-          <w:b/>
-          <w:bCs/>
-          <w:sz w:val="32"/>
-          <w:szCs w:val="32"/>
-        </w:rPr>
         <w:t>OVERVIEW, SCENARIOS, USE CASES</w:t>
       </w:r>
     </w:p>
     <w:p>
       <w:pPr>
         <w:rPr>
-          <w:sz w:val="32"/>
-          <w:szCs w:val="32"/>
-        </w:rPr>
-      </w:pPr>
-      <w:r>
-        <w:rPr>
-          <w:sz w:val="32"/>
-          <w:szCs w:val="32"/>
+          <w:sz w:val="28"/>
+          <w:szCs w:val="28"/>
+        </w:rPr>
+      </w:pPr>
+      <w:r>
+        <w:rPr>
+          <w:sz w:val="28"/>
+          <w:szCs w:val="28"/>
         </w:rPr>
         <w:t>A visitor visits What2Watch in need of wanting a one stop shop for finding meta data for any movie(s), to participate in user discussion, and/or to be able to add his favorite movies in a collection from which the user can then filter as he wishes.</w:t>
       </w:r>
@@ -1560,35 +1626,301 @@
     <w:p>
       <w:pPr>
         <w:rPr>
-          <w:sz w:val="32"/>
-          <w:szCs w:val="32"/>
-        </w:rPr>
-      </w:pPr>
-      <w:r>
-        <w:rPr>
-          <w:b/>
-          <w:bCs/>
-          <w:sz w:val="32"/>
-          <w:szCs w:val="32"/>
-        </w:rPr>
-        <w:t>Initial Assumption:</w:t>
-      </w:r>
-      <w:r>
-        <w:rPr>
-          <w:b/>
-          <w:bCs/>
-          <w:sz w:val="32"/>
-          <w:szCs w:val="32"/>
-        </w:rPr>
-        <w:t xml:space="preserve"> </w:t>
-      </w:r>
-      <w:r>
-        <w:rPr>
-          <w:sz w:val="32"/>
-          <w:szCs w:val="32"/>
+          <w:sz w:val="28"/>
+          <w:szCs w:val="28"/>
+        </w:rPr>
+      </w:pPr>
+      <w:r>
+        <w:rPr>
+          <w:b/>
+          <w:bCs/>
+          <w:sz w:val="28"/>
+          <w:szCs w:val="28"/>
+        </w:rPr>
+        <w:t xml:space="preserve">Initial Assumption: </w:t>
+      </w:r>
+      <w:r>
+        <w:rPr>
+          <w:sz w:val="28"/>
+          <w:szCs w:val="28"/>
         </w:rPr>
         <w:t>The user/visitor have one or more movies they want to search, discuss, or in need of wanting to form movie collection. The user/visitor have had a chance to be exposed to Watch2Watch</w:t>
       </w:r>
+      <w:r>
+        <w:rPr>
+          <w:sz w:val="28"/>
+          <w:szCs w:val="28"/>
+        </w:rPr>
+        <w:t xml:space="preserve"> features via our design, advertising, or interaction. </w:t>
+      </w:r>
+    </w:p>
+    <w:p>
+      <w:pPr>
+        <w:rPr>
+          <w:b/>
+          <w:bCs/>
+          <w:sz w:val="28"/>
+          <w:szCs w:val="28"/>
+        </w:rPr>
+      </w:pPr>
+      <w:r>
+        <w:rPr>
+          <w:b/>
+          <w:bCs/>
+          <w:sz w:val="28"/>
+          <w:szCs w:val="28"/>
+        </w:rPr>
+        <w:t>Normal:</w:t>
+      </w:r>
+    </w:p>
+    <w:p>
+      <w:pPr>
+        <w:pStyle w:val="ListParagraph"/>
+        <w:numPr>
+          <w:ilvl w:val="0"/>
+          <w:numId w:val="8"/>
+        </w:numPr>
+        <w:rPr>
+          <w:b/>
+          <w:bCs/>
+          <w:sz w:val="28"/>
+          <w:szCs w:val="28"/>
+        </w:rPr>
+      </w:pPr>
+      <w:r>
+        <w:rPr>
+          <w:sz w:val="28"/>
+          <w:szCs w:val="28"/>
+        </w:rPr>
+        <w:t xml:space="preserve">The user/visitor has a movie in mind, using the movie search they are re-directed to a page showing the user/visitor that specific movie entity. The are also exposed to store link(s). If they are a </w:t>
+      </w:r>
+      <w:r>
+        <w:rPr>
+          <w:b/>
+          <w:bCs/>
+          <w:sz w:val="28"/>
+          <w:szCs w:val="28"/>
+        </w:rPr>
+        <w:t xml:space="preserve">user </w:t>
+      </w:r>
+      <w:r>
+        <w:rPr>
+          <w:sz w:val="28"/>
+          <w:szCs w:val="28"/>
+        </w:rPr>
+        <w:t xml:space="preserve">then they can add that movie entity into their </w:t>
+      </w:r>
+      <w:r>
+        <w:rPr>
+          <w:b/>
+          <w:bCs/>
+          <w:sz w:val="28"/>
+          <w:szCs w:val="28"/>
+        </w:rPr>
+        <w:t>collection</w:t>
+      </w:r>
+      <w:r>
+        <w:rPr>
+          <w:sz w:val="28"/>
+          <w:szCs w:val="28"/>
+        </w:rPr>
+        <w:t xml:space="preserve"> or have a </w:t>
+      </w:r>
+      <w:r>
+        <w:rPr>
+          <w:b/>
+          <w:bCs/>
+          <w:sz w:val="28"/>
+          <w:szCs w:val="28"/>
+        </w:rPr>
+        <w:t>user discussion</w:t>
+      </w:r>
+      <w:r>
+        <w:rPr>
+          <w:sz w:val="28"/>
+          <w:szCs w:val="28"/>
+        </w:rPr>
+        <w:t>.</w:t>
+      </w:r>
+    </w:p>
+    <w:p>
+      <w:pPr>
+        <w:pStyle w:val="ListParagraph"/>
+        <w:numPr>
+          <w:ilvl w:val="0"/>
+          <w:numId w:val="8"/>
+        </w:numPr>
+        <w:rPr>
+          <w:b/>
+          <w:bCs/>
+          <w:sz w:val="28"/>
+          <w:szCs w:val="28"/>
+        </w:rPr>
+      </w:pPr>
+      <w:r>
+        <w:rPr>
+          <w:sz w:val="28"/>
+          <w:szCs w:val="28"/>
+        </w:rPr>
+        <w:t xml:space="preserve"> The user/visitor want</w:t>
+      </w:r>
+      <w:r>
+        <w:rPr>
+          <w:sz w:val="28"/>
+          <w:szCs w:val="28"/>
+        </w:rPr>
+        <w:t>s</w:t>
+      </w:r>
+      <w:r>
+        <w:rPr>
+          <w:sz w:val="28"/>
+          <w:szCs w:val="28"/>
+        </w:rPr>
+        <w:t xml:space="preserve"> to sign up for What2Watch. They </w:t>
+      </w:r>
+      <w:r>
+        <w:rPr>
+          <w:sz w:val="28"/>
+          <w:szCs w:val="28"/>
+        </w:rPr>
+        <w:t>must</w:t>
+      </w:r>
+      <w:r>
+        <w:rPr>
+          <w:sz w:val="28"/>
+          <w:szCs w:val="28"/>
+        </w:rPr>
+        <w:t xml:space="preserve"> go </w:t>
+      </w:r>
+      <w:r>
+        <w:rPr>
+          <w:sz w:val="28"/>
+          <w:szCs w:val="28"/>
+        </w:rPr>
+        <w:t xml:space="preserve">to </w:t>
+      </w:r>
+      <w:r>
+        <w:rPr>
+          <w:sz w:val="28"/>
+          <w:szCs w:val="28"/>
+        </w:rPr>
+        <w:t xml:space="preserve">the </w:t>
+      </w:r>
+      <w:r>
+        <w:rPr>
+          <w:sz w:val="28"/>
+          <w:szCs w:val="28"/>
+        </w:rPr>
+        <w:t>sign-up</w:t>
+      </w:r>
+      <w:r>
+        <w:rPr>
+          <w:sz w:val="28"/>
+          <w:szCs w:val="28"/>
+        </w:rPr>
+        <w:t xml:space="preserve"> page and </w:t>
+      </w:r>
+      <w:r>
+        <w:rPr>
+          <w:sz w:val="28"/>
+          <w:szCs w:val="28"/>
+        </w:rPr>
+        <w:t xml:space="preserve">type in their </w:t>
+      </w:r>
+      <w:r>
+        <w:rPr>
+          <w:sz w:val="28"/>
+          <w:szCs w:val="28"/>
+        </w:rPr>
+        <w:t>personal information such as their email and password.</w:t>
+      </w:r>
+      <w:r>
+        <w:rPr>
+          <w:sz w:val="28"/>
+          <w:szCs w:val="28"/>
+        </w:rPr>
+        <w:t xml:space="preserve"> They should also be given the option to sign-in if they are already a user.</w:t>
+      </w:r>
+    </w:p>
+    <w:p>
+      <w:pPr>
+        <w:pStyle w:val="ListParagraph"/>
+        <w:numPr>
+          <w:ilvl w:val="0"/>
+          <w:numId w:val="8"/>
+        </w:numPr>
+        <w:rPr>
+          <w:b/>
+          <w:bCs/>
+          <w:sz w:val="28"/>
+          <w:szCs w:val="28"/>
+        </w:rPr>
+      </w:pPr>
+      <w:r>
+        <w:rPr>
+          <w:sz w:val="28"/>
+          <w:szCs w:val="28"/>
+        </w:rPr>
+        <w:t>The user wants to purchase a movie then they can use the store link</w:t>
+      </w:r>
+      <w:r>
+        <w:rPr>
+          <w:sz w:val="28"/>
+          <w:szCs w:val="28"/>
+        </w:rPr>
+        <w:t xml:space="preserve"> from the movie entity page</w:t>
+      </w:r>
+      <w:r>
+        <w:rPr>
+          <w:sz w:val="28"/>
+          <w:szCs w:val="28"/>
+        </w:rPr>
+        <w:t xml:space="preserve"> and get re-directed </w:t>
+      </w:r>
+      <w:r>
+        <w:rPr>
+          <w:sz w:val="28"/>
+          <w:szCs w:val="28"/>
+        </w:rPr>
+        <w:t>to an external vendor. This vendor is not a part of What2Watch.</w:t>
+      </w:r>
+    </w:p>
+    <w:p>
+      <w:pPr>
+        <w:pStyle w:val="ListParagraph"/>
+        <w:numPr>
+          <w:ilvl w:val="0"/>
+          <w:numId w:val="8"/>
+        </w:numPr>
+        <w:rPr>
+          <w:b/>
+          <w:bCs/>
+          <w:sz w:val="28"/>
+          <w:szCs w:val="28"/>
+        </w:rPr>
+      </w:pPr>
+      <w:r>
+        <w:rPr>
+          <w:sz w:val="28"/>
+          <w:szCs w:val="28"/>
+        </w:rPr>
+        <w:t>The user wants to participate in a discussion for that specific movie, from the movie entity page they can join a user chat.</w:t>
+      </w:r>
+    </w:p>
+    <w:p>
+      <w:pPr>
+        <w:pStyle w:val="ListParagraph"/>
+        <w:numPr>
+          <w:ilvl w:val="0"/>
+          <w:numId w:val="8"/>
+        </w:numPr>
+        <w:rPr>
+          <w:b/>
+          <w:bCs/>
+          <w:sz w:val="28"/>
+          <w:szCs w:val="28"/>
+        </w:rPr>
+      </w:pPr>
     </w:p>
     <w:p>
       <w:pPr>
@@ -1658,6 +1990,7 @@
           <w:sz w:val="28"/>
           <w:szCs w:val="28"/>
         </w:rPr>
+        <w:lastRenderedPageBreak/>
         <w:t>Register - Each registered user shall be uniquely identified by his/her username and password</w:t>
       </w:r>
     </w:p>
@@ -1939,6 +2272,7 @@
           <w:sz w:val="32"/>
           <w:szCs w:val="32"/>
         </w:rPr>
+        <w:lastRenderedPageBreak/>
         <w:t>Primary web development languages we will be using while designing the website.  Html, CSS, and bootstrap will be designed and implemented in a means to give the site an appealing look that makes users want to use the website.</w:t>
       </w:r>
       <w:r>
@@ -2026,15 +2360,7 @@
           <w:szCs w:val="28"/>
         </w:rPr>
         <w:tab/>
-        <w:t xml:space="preserve">Database languages will be implemented to give a secure means of connectivity.  Internal Chat will be implemented allowing users to communicate their ideas regarding movies and shows.  Firebase is the primary means by which </w:t>
-      </w:r>
-      <w:r>
-        <w:rPr>
-          <w:sz w:val="28"/>
-          <w:szCs w:val="28"/>
-        </w:rPr>
-        <w:lastRenderedPageBreak/>
-        <w:t>we wish to use to accomplish the setup.  If the interface proves to not allow full capability the aged, but well established php is a backup plan.</w:t>
+        <w:t>Database languages will be implemented to give a secure means of connectivity.  Internal Chat will be implemented allowing users to communicate their ideas regarding movies and shows.  Firebase is the primary means by which we wish to use to accomplish the setup.  If the interface proves to not allow full capability the aged, but well established php is a backup plan.</w:t>
       </w:r>
     </w:p>
     <w:p>
@@ -2126,7 +2452,23 @@
           <w:szCs w:val="28"/>
         </w:rPr>
         <w:tab/>
-        <w:t>Most media will be stored on outside servers as the website is dedicated to finding quality shows to watch.  So when the user decides they have found a show they wish to watch be it based off a trailer linked on the page or based off the chat taking place on the website.  They can then follow one of the links to various other locations hosting the streaming media.</w:t>
+        <w:t xml:space="preserve">Most media will be stored on outside servers as the website is dedicated to finding quality shows to watch.  </w:t>
+      </w:r>
+      <w:proofErr w:type="gramStart"/>
+      <w:r>
+        <w:rPr>
+          <w:sz w:val="28"/>
+          <w:szCs w:val="28"/>
+        </w:rPr>
+        <w:t>So</w:t>
+      </w:r>
+      <w:proofErr w:type="gramEnd"/>
+      <w:r>
+        <w:rPr>
+          <w:sz w:val="28"/>
+          <w:szCs w:val="28"/>
+        </w:rPr>
+        <w:t xml:space="preserve"> when the user decides they have found a show they wish to watch be it based off a trailer linked on the page or based off the chat taking place on the website.  They can then follow one of the links to various other locations hosting the streaming media.</w:t>
       </w:r>
     </w:p>
     <w:p>
@@ -2195,8 +2537,25 @@
           <w:sz w:val="28"/>
           <w:szCs w:val="28"/>
         </w:rPr>
+        <w:lastRenderedPageBreak/>
         <w:tab/>
-        <w:t>Users can participate in up or down voting of shows they watch to show their view to others regarding the media.  It will permit others to more easily decide if they wish to watch the show.  A lower rating will mean less people enjoyed the show so users can skip it.  At the same time a higher vote could mean the movie or show is worth watching.</w:t>
+        <w:t xml:space="preserve">Users can participate in up or down voting of shows they watch to show their view to others regarding the media.  It will permit others to more easily decide if they wish to watch the show.  A lower rating will mean less people enjoyed the show so users can skip it.  At the same </w:t>
+      </w:r>
+      <w:proofErr w:type="gramStart"/>
+      <w:r>
+        <w:rPr>
+          <w:sz w:val="28"/>
+          <w:szCs w:val="28"/>
+        </w:rPr>
+        <w:t>time</w:t>
+      </w:r>
+      <w:proofErr w:type="gramEnd"/>
+      <w:r>
+        <w:rPr>
+          <w:sz w:val="28"/>
+          <w:szCs w:val="28"/>
+        </w:rPr>
+        <w:t xml:space="preserve"> a higher vote could mean the movie or show is worth watching.</w:t>
       </w:r>
     </w:p>
     <w:p>
@@ -2497,7 +2856,22 @@
           <w:szCs w:val="28"/>
         </w:rPr>
         <w:br/>
-        <w:t>Github/Trello Master: Elizabeth Garcia</w:t>
+      </w:r>
+      <w:proofErr w:type="spellStart"/>
+      <w:r>
+        <w:rPr>
+          <w:sz w:val="28"/>
+          <w:szCs w:val="28"/>
+        </w:rPr>
+        <w:t>Github</w:t>
+      </w:r>
+      <w:proofErr w:type="spellEnd"/>
+      <w:r>
+        <w:rPr>
+          <w:sz w:val="28"/>
+          <w:szCs w:val="28"/>
+        </w:rPr>
+        <w:t>/Trello Master: Elizabeth Garcia</w:t>
       </w:r>
       <w:r>
         <w:rPr>
@@ -2537,7 +2911,7 @@
 </file>
 
 <file path=word/numbering.xml><?xml version="1.0" encoding="utf-8"?>
-<w:numbering xmlns:wpc="http://schemas.microsoft.com/office/word/2010/wordprocessingCanvas" xmlns:cx="http://schemas.microsoft.com/office/drawing/2014/chartex" xmlns:cx1="http://schemas.microsoft.com/office/drawing/2015/9/8/chartex" xmlns:cx2="http://schemas.microsoft.com/office/drawing/2015/10/21/chartex" xmlns:cx3="http://schemas.microsoft.com/office/drawing/2016/5/9/chartex" xmlns:cx4="http://schemas.microsoft.com/office/drawing/2016/5/10/chartex" xmlns:cx5="http://schemas.microsoft.com/office/drawing/2016/5/11/chartex" xmlns:cx6="http://schemas.microsoft.com/office/drawing/2016/5/12/chartex" xmlns:cx7="http://schemas.microsoft.com/office/drawing/2016/5/13/chartex" xmlns:cx8="http://schemas.microsoft.com/office/drawing/2016/5/14/chartex" xmlns:mc="http://schemas.openxmlformats.org/markup-compatibility/2006" xmlns:aink="http://schemas.microsoft.com/office/drawing/2016/ink" xmlns:am3d="http://schemas.microsoft.com/office/drawing/2017/model3d" xmlns:o="urn:schemas-microsoft-com:office:office" xmlns:r="http://schemas.openxmlformats.org/officeDocument/2006/relationships" xmlns:m="http://schemas.openxmlformats.org/officeDocument/2006/math" xmlns:v="urn:schemas-microsoft-com:vml" xmlns:wp14="http://schemas.microsoft.com/office/word/2010/wordprocessingDrawing" xmlns:wp="http://schemas.openxmlformats.org/drawingml/2006/wordprocessingDrawing" xmlns:w10="urn:schemas-microsoft-com:office:word" xmlns:w="http://schemas.openxmlformats.org/wordprocessingml/2006/main" xmlns:w14="http://schemas.microsoft.com/office/word/2010/wordml" xmlns:w15="http://schemas.microsoft.com/office/word/2012/wordml" xmlns:w16cid="http://schemas.microsoft.com/office/word/2016/wordml/cid" xmlns:w16se="http://schemas.microsoft.com/office/word/2015/wordml/symex" xmlns:wpg="http://schemas.microsoft.com/office/word/2010/wordprocessingGroup" xmlns:wpi="http://schemas.microsoft.com/office/word/2010/wordprocessingInk" xmlns:wne="http://schemas.microsoft.com/office/word/2006/wordml" xmlns:wps="http://schemas.microsoft.com/office/word/2010/wordprocessingShape" mc:Ignorable="w14 w15 w16se w16cid wp14">
+<w:numbering xmlns:wpc="http://schemas.microsoft.com/office/word/2010/wordprocessingCanvas" xmlns:cx="http://schemas.microsoft.com/office/drawing/2014/chartex" xmlns:cx1="http://schemas.microsoft.com/office/drawing/2015/9/8/chartex" xmlns:cx2="http://schemas.microsoft.com/office/drawing/2015/10/21/chartex" xmlns:cx3="http://schemas.microsoft.com/office/drawing/2016/5/9/chartex" xmlns:cx4="http://schemas.microsoft.com/office/drawing/2016/5/10/chartex" xmlns:cx5="http://schemas.microsoft.com/office/drawing/2016/5/11/chartex" xmlns:cx6="http://schemas.microsoft.com/office/drawing/2016/5/12/chartex" xmlns:cx7="http://schemas.microsoft.com/office/drawing/2016/5/13/chartex" xmlns:cx8="http://schemas.microsoft.com/office/drawing/2016/5/14/chartex" xmlns:mc="http://schemas.openxmlformats.org/markup-compatibility/2006" xmlns:aink="http://schemas.microsoft.com/office/drawing/2016/ink" xmlns:am3d="http://schemas.microsoft.com/office/drawing/2017/model3d" xmlns:o="urn:schemas-microsoft-com:office:office" xmlns:r="http://schemas.openxmlformats.org/officeDocument/2006/relationships" xmlns:m="http://schemas.openxmlformats.org/officeDocument/2006/math" xmlns:v="urn:schemas-microsoft-com:vml" xmlns:wp14="http://schemas.microsoft.com/office/word/2010/wordprocessingDrawing" xmlns:wp="http://schemas.openxmlformats.org/drawingml/2006/wordprocessingDrawing" xmlns:w10="urn:schemas-microsoft-com:office:word" xmlns:w="http://schemas.openxmlformats.org/wordprocessingml/2006/main" xmlns:w14="http://schemas.microsoft.com/office/word/2010/wordml" xmlns:w15="http://schemas.microsoft.com/office/word/2012/wordml" xmlns:w16cex="http://schemas.microsoft.com/office/word/2018/wordml/cex" xmlns:w16cid="http://schemas.microsoft.com/office/word/2016/wordml/cid" xmlns:w16="http://schemas.microsoft.com/office/word/2018/wordml" xmlns:w16se="http://schemas.microsoft.com/office/word/2015/wordml/symex" xmlns:wpg="http://schemas.microsoft.com/office/word/2010/wordprocessingGroup" xmlns:wpi="http://schemas.microsoft.com/office/word/2010/wordprocessingInk" xmlns:wne="http://schemas.microsoft.com/office/word/2006/wordml" xmlns:wps="http://schemas.microsoft.com/office/word/2010/wordprocessingShape" mc:Ignorable="w14 w15 w16se w16cid w16 w16cex wp14">
   <w:abstractNum w:abstractNumId="0" w15:restartNumberingAfterBreak="0">
     <w:nsid w:val="0AE6380A"/>
     <w:multiLevelType w:val="hybridMultilevel"/>
@@ -2652,6 +3026,118 @@
     </w:lvl>
   </w:abstractNum>
   <w:abstractNum w:abstractNumId="1" w15:restartNumberingAfterBreak="0">
+    <w:nsid w:val="1DE8097A"/>
+    <w:multiLevelType w:val="hybridMultilevel"/>
+    <w:tmpl w:val="9FD685EA"/>
+    <w:lvl w:ilvl="0" w:tplc="71FE9214">
+      <w:numFmt w:val="bullet"/>
+      <w:lvlText w:val="-"/>
+      <w:lvlJc w:val="left"/>
+      <w:pPr>
+        <w:ind w:left="1080" w:hanging="360"/>
+      </w:pPr>
+      <w:rPr>
+        <w:rFonts w:ascii="Calibri" w:eastAsiaTheme="minorHAnsi" w:hAnsi="Calibri" w:cs="Calibri" w:hint="default"/>
+      </w:rPr>
+    </w:lvl>
+    <w:lvl w:ilvl="1" w:tplc="04090003" w:tentative="1">
+      <w:start w:val="1"/>
+      <w:numFmt w:val="bullet"/>
+      <w:lvlText w:val="o"/>
+      <w:lvlJc w:val="left"/>
+      <w:pPr>
+        <w:ind w:left="1800" w:hanging="360"/>
+      </w:pPr>
+      <w:rPr>
+        <w:rFonts w:ascii="Courier New" w:hAnsi="Courier New" w:cs="Courier New" w:hint="default"/>
+      </w:rPr>
+    </w:lvl>
+    <w:lvl w:ilvl="2" w:tplc="04090005" w:tentative="1">
+      <w:start w:val="1"/>
+      <w:numFmt w:val="bullet"/>
+      <w:lvlText w:val=""/>
+      <w:lvlJc w:val="left"/>
+      <w:pPr>
+        <w:ind w:left="2520" w:hanging="360"/>
+      </w:pPr>
+      <w:rPr>
+        <w:rFonts w:ascii="Wingdings" w:hAnsi="Wingdings" w:hint="default"/>
+      </w:rPr>
+    </w:lvl>
+    <w:lvl w:ilvl="3" w:tplc="04090001" w:tentative="1">
+      <w:start w:val="1"/>
+      <w:numFmt w:val="bullet"/>
+      <w:lvlText w:val=""/>
+      <w:lvlJc w:val="left"/>
+      <w:pPr>
+        <w:ind w:left="3240" w:hanging="360"/>
+      </w:pPr>
+      <w:rPr>
+        <w:rFonts w:ascii="Symbol" w:hAnsi="Symbol" w:hint="default"/>
+      </w:rPr>
+    </w:lvl>
+    <w:lvl w:ilvl="4" w:tplc="04090003" w:tentative="1">
+      <w:start w:val="1"/>
+      <w:numFmt w:val="bullet"/>
+      <w:lvlText w:val="o"/>
+      <w:lvlJc w:val="left"/>
+      <w:pPr>
+        <w:ind w:left="3960" w:hanging="360"/>
+      </w:pPr>
+      <w:rPr>
+        <w:rFonts w:ascii="Courier New" w:hAnsi="Courier New" w:cs="Courier New" w:hint="default"/>
+      </w:rPr>
+    </w:lvl>
+    <w:lvl w:ilvl="5" w:tplc="04090005" w:tentative="1">
+      <w:start w:val="1"/>
+      <w:numFmt w:val="bullet"/>
+      <w:lvlText w:val=""/>
+      <w:lvlJc w:val="left"/>
+      <w:pPr>
+        <w:ind w:left="4680" w:hanging="360"/>
+      </w:pPr>
+      <w:rPr>
+        <w:rFonts w:ascii="Wingdings" w:hAnsi="Wingdings" w:hint="default"/>
+      </w:rPr>
+    </w:lvl>
+    <w:lvl w:ilvl="6" w:tplc="04090001" w:tentative="1">
+      <w:start w:val="1"/>
+      <w:numFmt w:val="bullet"/>
+      <w:lvlText w:val=""/>
+      <w:lvlJc w:val="left"/>
+      <w:pPr>
+        <w:ind w:left="5400" w:hanging="360"/>
+      </w:pPr>
+      <w:rPr>
+        <w:rFonts w:ascii="Symbol" w:hAnsi="Symbol" w:hint="default"/>
+      </w:rPr>
+    </w:lvl>
+    <w:lvl w:ilvl="7" w:tplc="04090003" w:tentative="1">
+      <w:start w:val="1"/>
+      <w:numFmt w:val="bullet"/>
+      <w:lvlText w:val="o"/>
+      <w:lvlJc w:val="left"/>
+      <w:pPr>
+        <w:ind w:left="6120" w:hanging="360"/>
+      </w:pPr>
+      <w:rPr>
+        <w:rFonts w:ascii="Courier New" w:hAnsi="Courier New" w:cs="Courier New" w:hint="default"/>
+      </w:rPr>
+    </w:lvl>
+    <w:lvl w:ilvl="8" w:tplc="04090005" w:tentative="1">
+      <w:start w:val="1"/>
+      <w:numFmt w:val="bullet"/>
+      <w:lvlText w:val=""/>
+      <w:lvlJc w:val="left"/>
+      <w:pPr>
+        <w:ind w:left="6840" w:hanging="360"/>
+      </w:pPr>
+      <w:rPr>
+        <w:rFonts w:ascii="Wingdings" w:hAnsi="Wingdings" w:hint="default"/>
+      </w:rPr>
+    </w:lvl>
+  </w:abstractNum>
+  <w:abstractNum w:abstractNumId="2" w15:restartNumberingAfterBreak="0">
     <w:nsid w:val="32BC10C2"/>
     <w:multiLevelType w:val="hybridMultilevel"/>
     <w:tmpl w:val="6CFA12A0"/>
@@ -2740,7 +3226,7 @@
       </w:pPr>
     </w:lvl>
   </w:abstractNum>
-  <w:abstractNum w:abstractNumId="2" w15:restartNumberingAfterBreak="0">
+  <w:abstractNum w:abstractNumId="3" w15:restartNumberingAfterBreak="0">
     <w:nsid w:val="44273FC8"/>
     <w:multiLevelType w:val="multilevel"/>
     <w:tmpl w:val="C116E71A"/>
@@ -2861,7 +3347,7 @@
       </w:rPr>
     </w:lvl>
   </w:abstractNum>
-  <w:abstractNum w:abstractNumId="3" w15:restartNumberingAfterBreak="0">
+  <w:abstractNum w:abstractNumId="4" w15:restartNumberingAfterBreak="0">
     <w:nsid w:val="47E72AC3"/>
     <w:multiLevelType w:val="hybridMultilevel"/>
     <w:tmpl w:val="268AFBB8"/>
@@ -2950,7 +3436,7 @@
       </w:pPr>
     </w:lvl>
   </w:abstractNum>
-  <w:abstractNum w:abstractNumId="4" w15:restartNumberingAfterBreak="0">
+  <w:abstractNum w:abstractNumId="5" w15:restartNumberingAfterBreak="0">
     <w:nsid w:val="52664F33"/>
     <w:multiLevelType w:val="hybridMultilevel"/>
     <w:tmpl w:val="152A4DCE"/>
@@ -3062,7 +3548,7 @@
       </w:rPr>
     </w:lvl>
   </w:abstractNum>
-  <w:abstractNum w:abstractNumId="5" w15:restartNumberingAfterBreak="0">
+  <w:abstractNum w:abstractNumId="6" w15:restartNumberingAfterBreak="0">
     <w:nsid w:val="5FC13877"/>
     <w:multiLevelType w:val="hybridMultilevel"/>
     <w:tmpl w:val="19366EFA"/>
@@ -3151,7 +3637,7 @@
       </w:pPr>
     </w:lvl>
   </w:abstractNum>
-  <w:abstractNum w:abstractNumId="6" w15:restartNumberingAfterBreak="0">
+  <w:abstractNum w:abstractNumId="7" w15:restartNumberingAfterBreak="0">
     <w:nsid w:val="79F6333A"/>
     <w:multiLevelType w:val="hybridMultilevel"/>
     <w:tmpl w:val="179C422A"/>
@@ -3265,31 +3751,34 @@
     </w:lvl>
   </w:abstractNum>
   <w:num w:numId="1">
-    <w:abstractNumId w:val="2"/>
+    <w:abstractNumId w:val="3"/>
   </w:num>
   <w:num w:numId="2">
-    <w:abstractNumId w:val="3"/>
+    <w:abstractNumId w:val="4"/>
   </w:num>
   <w:num w:numId="3">
-    <w:abstractNumId w:val="5"/>
+    <w:abstractNumId w:val="6"/>
   </w:num>
   <w:num w:numId="4">
-    <w:abstractNumId w:val="6"/>
+    <w:abstractNumId w:val="7"/>
   </w:num>
   <w:num w:numId="5">
     <w:abstractNumId w:val="0"/>
   </w:num>
   <w:num w:numId="6">
-    <w:abstractNumId w:val="1"/>
+    <w:abstractNumId w:val="2"/>
   </w:num>
   <w:num w:numId="7">
-    <w:abstractNumId w:val="4"/>
+    <w:abstractNumId w:val="5"/>
+  </w:num>
+  <w:num w:numId="8">
+    <w:abstractNumId w:val="1"/>
   </w:num>
 </w:numbering>
 </file>
 
 <file path=word/styles.xml><?xml version="1.0" encoding="utf-8"?>
-<w:styles xmlns:mc="http://schemas.openxmlformats.org/markup-compatibility/2006" xmlns:r="http://schemas.openxmlformats.org/officeDocument/2006/relationships" xmlns:w="http://schemas.openxmlformats.org/wordprocessingml/2006/main" xmlns:w14="http://schemas.microsoft.com/office/word/2010/wordml" xmlns:w15="http://schemas.microsoft.com/office/word/2012/wordml" xmlns:w16cid="http://schemas.microsoft.com/office/word/2016/wordml/cid" xmlns:w16se="http://schemas.microsoft.com/office/word/2015/wordml/symex" mc:Ignorable="w14 w15 w16se w16cid">
+<w:styles xmlns:mc="http://schemas.openxmlformats.org/markup-compatibility/2006" xmlns:r="http://schemas.openxmlformats.org/officeDocument/2006/relationships" xmlns:w="http://schemas.openxmlformats.org/wordprocessingml/2006/main" xmlns:w14="http://schemas.microsoft.com/office/word/2010/wordml" xmlns:w15="http://schemas.microsoft.com/office/word/2012/wordml" xmlns:w16cex="http://schemas.microsoft.com/office/word/2018/wordml/cex" xmlns:w16cid="http://schemas.microsoft.com/office/word/2016/wordml/cid" xmlns:w16="http://schemas.microsoft.com/office/word/2018/wordml" xmlns:w16se="http://schemas.microsoft.com/office/word/2015/wordml/symex" mc:Ignorable="w14 w15 w16se w16cid w16 w16cex">
   <w:docDefaults>
     <w:rPrDefault>
       <w:rPr>

--- a/Milestone Three/M3 Rev2.1.docx
+++ b/Milestone Three/M3 Rev2.1.docx
@@ -1576,6 +1576,28 @@
     <w:p>
       <w:pPr>
         <w:rPr>
+          <w:sz w:val="28"/>
+          <w:szCs w:val="28"/>
+        </w:rPr>
+      </w:pPr>
+      <w:r>
+        <w:rPr>
+          <w:sz w:val="28"/>
+          <w:szCs w:val="28"/>
+        </w:rPr>
+        <w:t>“Rating”</w:t>
+      </w:r>
+      <w:r>
+        <w:rPr>
+          <w:sz w:val="28"/>
+          <w:szCs w:val="28"/>
+        </w:rPr>
+        <w:t xml:space="preserve"> refers to the rating given by the user in a movie entity page.</w:t>
+      </w:r>
+    </w:p>
+    <w:p>
+      <w:pPr>
+        <w:rPr>
           <w:sz w:val="32"/>
           <w:szCs w:val="32"/>
         </w:rPr>
@@ -1861,28 +1883,26 @@
           <w:sz w:val="28"/>
           <w:szCs w:val="28"/>
         </w:rPr>
-        <w:t>The user wants to purchase a movie then they can use the store link</w:t>
-      </w:r>
-      <w:r>
-        <w:rPr>
-          <w:sz w:val="28"/>
-          <w:szCs w:val="28"/>
-        </w:rPr>
-        <w:t xml:space="preserve"> from the movie entity page</w:t>
-      </w:r>
-      <w:r>
-        <w:rPr>
-          <w:sz w:val="28"/>
-          <w:szCs w:val="28"/>
-        </w:rPr>
-        <w:t xml:space="preserve"> and get re-directed </w:t>
-      </w:r>
-      <w:r>
-        <w:rPr>
-          <w:sz w:val="28"/>
-          <w:szCs w:val="28"/>
-        </w:rPr>
-        <w:t>to an external vendor. This vendor is not a part of What2Watch.</w:t>
+        <w:t xml:space="preserve"> The user wants to view his collection, under the user home page they can view their movie collection. All the movies are ordered by the user list and each movie entry can take them to that specific movie entity.</w:t>
+      </w:r>
+    </w:p>
+    <w:p>
+      <w:pPr>
+        <w:rPr>
+          <w:b/>
+          <w:bCs/>
+          <w:sz w:val="28"/>
+          <w:szCs w:val="28"/>
+        </w:rPr>
+      </w:pPr>
+      <w:r>
+        <w:rPr>
+          <w:b/>
+          <w:bCs/>
+          <w:sz w:val="28"/>
+          <w:szCs w:val="28"/>
+        </w:rPr>
+        <w:t>Concurrent events:</w:t>
       </w:r>
     </w:p>
     <w:p>
@@ -1904,7 +1924,28 @@
           <w:sz w:val="28"/>
           <w:szCs w:val="28"/>
         </w:rPr>
-        <w:t>The user wants to participate in a discussion for that specific movie, from the movie entity page they can join a user chat.</w:t>
+        <w:t>The user wants to purchase a movie then they can use the store link</w:t>
+      </w:r>
+      <w:r>
+        <w:rPr>
+          <w:sz w:val="28"/>
+          <w:szCs w:val="28"/>
+        </w:rPr>
+        <w:t xml:space="preserve"> from the movie entity page</w:t>
+      </w:r>
+      <w:r>
+        <w:rPr>
+          <w:sz w:val="28"/>
+          <w:szCs w:val="28"/>
+        </w:rPr>
+        <w:t xml:space="preserve"> and get re-directed </w:t>
+      </w:r>
+      <w:r>
+        <w:rPr>
+          <w:sz w:val="28"/>
+          <w:szCs w:val="28"/>
+        </w:rPr>
+        <w:t>to an external vendor. This vendor is not a part of What2Watch.</w:t>
       </w:r>
     </w:p>
     <w:p>
@@ -1921,6 +1962,105 @@
           <w:szCs w:val="28"/>
         </w:rPr>
       </w:pPr>
+      <w:r>
+        <w:rPr>
+          <w:sz w:val="28"/>
+          <w:szCs w:val="28"/>
+        </w:rPr>
+        <w:t xml:space="preserve">The user wants to participate in a discussion </w:t>
+      </w:r>
+      <w:r>
+        <w:rPr>
+          <w:sz w:val="28"/>
+          <w:szCs w:val="28"/>
+        </w:rPr>
+        <w:t>a</w:t>
+      </w:r>
+      <w:r>
+        <w:rPr>
+          <w:sz w:val="28"/>
+          <w:szCs w:val="28"/>
+        </w:rPr>
+        <w:t xml:space="preserve"> specific movie</w:t>
+      </w:r>
+      <w:r>
+        <w:rPr>
+          <w:sz w:val="28"/>
+          <w:szCs w:val="28"/>
+        </w:rPr>
+        <w:t xml:space="preserve"> genre</w:t>
+      </w:r>
+      <w:r>
+        <w:rPr>
+          <w:sz w:val="28"/>
+          <w:szCs w:val="28"/>
+        </w:rPr>
+        <w:t>, from the movie entity page they can join a user chat</w:t>
+      </w:r>
+      <w:r>
+        <w:rPr>
+          <w:sz w:val="28"/>
+          <w:szCs w:val="28"/>
+        </w:rPr>
+        <w:t xml:space="preserve"> and participate.</w:t>
+      </w:r>
+    </w:p>
+    <w:p>
+      <w:pPr>
+        <w:pStyle w:val="ListParagraph"/>
+        <w:numPr>
+          <w:ilvl w:val="0"/>
+          <w:numId w:val="8"/>
+        </w:numPr>
+        <w:rPr>
+          <w:b/>
+          <w:bCs/>
+          <w:sz w:val="28"/>
+          <w:szCs w:val="28"/>
+        </w:rPr>
+      </w:pPr>
+      <w:r>
+        <w:rPr>
+          <w:sz w:val="28"/>
+          <w:szCs w:val="28"/>
+        </w:rPr>
+        <w:lastRenderedPageBreak/>
+        <w:t>The user wants to rate the movie, then they can leave a rating on the movie entity page, changing the global score that all users see</w:t>
+      </w:r>
+    </w:p>
+    <w:p>
+      <w:pPr>
+        <w:rPr>
+          <w:b/>
+          <w:bCs/>
+          <w:sz w:val="28"/>
+          <w:szCs w:val="28"/>
+        </w:rPr>
+      </w:pPr>
+      <w:r>
+        <w:rPr>
+          <w:b/>
+          <w:bCs/>
+          <w:sz w:val="28"/>
+          <w:szCs w:val="28"/>
+        </w:rPr>
+        <w:t>What could go wrong:</w:t>
+      </w:r>
+    </w:p>
+    <w:p>
+      <w:pPr>
+        <w:rPr>
+          <w:sz w:val="28"/>
+          <w:szCs w:val="28"/>
+        </w:rPr>
+      </w:pPr>
+      <w:r>
+        <w:rPr>
+          <w:sz w:val="28"/>
+          <w:szCs w:val="28"/>
+        </w:rPr>
+        <w:t xml:space="preserve">The user chat can get hijacked and spam the chat. The rating system can get hijacked resulting in non-organic ratings. No administrator is present so chat can be spammed and hijacked. </w:t>
+      </w:r>
     </w:p>
     <w:p>
       <w:pPr>
@@ -1990,7 +2130,6 @@
           <w:sz w:val="28"/>
           <w:szCs w:val="28"/>
         </w:rPr>
-        <w:lastRenderedPageBreak/>
         <w:t>Register - Each registered user shall be uniquely identified by his/her username and password</w:t>
       </w:r>
     </w:p>
@@ -2098,13 +2237,58 @@
           <w:szCs w:val="32"/>
         </w:rPr>
       </w:pPr>
-      <w:r>
+    </w:p>
+    <w:p>
+      <w:pPr>
+        <w:jc w:val="center"/>
         <w:rPr>
           <w:b/>
           <w:bCs/>
           <w:sz w:val="32"/>
           <w:szCs w:val="32"/>
         </w:rPr>
+      </w:pPr>
+    </w:p>
+    <w:p>
+      <w:pPr>
+        <w:jc w:val="center"/>
+        <w:rPr>
+          <w:b/>
+          <w:bCs/>
+          <w:sz w:val="32"/>
+          <w:szCs w:val="32"/>
+        </w:rPr>
+      </w:pPr>
+    </w:p>
+    <w:p>
+      <w:pPr>
+        <w:jc w:val="center"/>
+        <w:rPr>
+          <w:b/>
+          <w:bCs/>
+          <w:sz w:val="32"/>
+          <w:szCs w:val="32"/>
+        </w:rPr>
+      </w:pPr>
+    </w:p>
+    <w:p>
+      <w:pPr>
+        <w:jc w:val="center"/>
+        <w:rPr>
+          <w:b/>
+          <w:bCs/>
+          <w:sz w:val="32"/>
+          <w:szCs w:val="32"/>
+        </w:rPr>
+      </w:pPr>
+      <w:r>
+        <w:rPr>
+          <w:b/>
+          <w:bCs/>
+          <w:sz w:val="32"/>
+          <w:szCs w:val="32"/>
+        </w:rPr>
+        <w:lastRenderedPageBreak/>
         <w:t>LIST OF NON-FUNCTIONAL REQUIREMENTS</w:t>
       </w:r>
     </w:p>
@@ -2272,7 +2456,6 @@
           <w:sz w:val="32"/>
           <w:szCs w:val="32"/>
         </w:rPr>
-        <w:lastRenderedPageBreak/>
         <w:t>Primary web development languages we will be using while designing the website.  Html, CSS, and bootstrap will be designed and implemented in a means to give the site an appealing look that makes users want to use the website.</w:t>
       </w:r>
       <w:r>
@@ -2379,6 +2562,7 @@
           <w:sz w:val="28"/>
           <w:szCs w:val="28"/>
         </w:rPr>
+        <w:lastRenderedPageBreak/>
         <w:t>ORGANIZATION</w:t>
       </w:r>
     </w:p>
@@ -2537,7 +2721,6 @@
           <w:sz w:val="28"/>
           <w:szCs w:val="28"/>
         </w:rPr>
-        <w:lastRenderedPageBreak/>
         <w:tab/>
         <w:t xml:space="preserve">Users can participate in up or down voting of shows they watch to show their view to others regarding the media.  It will permit others to more easily decide if they wish to watch the show.  A lower rating will mean less people enjoyed the show so users can skip it.  At the same </w:t>
       </w:r>

--- a/Milestone Three/M3 Rev2.1.docx
+++ b/Milestone Three/M3 Rev2.1.docx
@@ -210,25 +210,7 @@
           <w:szCs w:val="28"/>
           <w:lang w:val="es-US"/>
         </w:rPr>
-        <w:t xml:space="preserve">-Elizabeth </w:t>
-      </w:r>
-      <w:proofErr w:type="spellStart"/>
-      <w:r>
-        <w:rPr>
-          <w:sz w:val="28"/>
-          <w:szCs w:val="28"/>
-          <w:lang w:val="es-US"/>
-        </w:rPr>
-        <w:t>Garcia</w:t>
-      </w:r>
-      <w:proofErr w:type="spellEnd"/>
-      <w:r>
-        <w:rPr>
-          <w:sz w:val="28"/>
-          <w:szCs w:val="28"/>
-          <w:lang w:val="es-US"/>
-        </w:rPr>
-        <w:t xml:space="preserve"> (25%)</w:t>
+        <w:t>-Elizabeth Garcia (25%)</w:t>
       </w:r>
     </w:p>
     <w:p>
@@ -459,25 +441,7 @@
           <w:szCs w:val="28"/>
           <w:lang w:val="es-US"/>
         </w:rPr>
-        <w:t xml:space="preserve">Elizabeth </w:t>
-      </w:r>
-      <w:proofErr w:type="spellStart"/>
-      <w:r>
-        <w:rPr>
-          <w:sz w:val="28"/>
-          <w:szCs w:val="28"/>
-          <w:lang w:val="es-US"/>
-        </w:rPr>
-        <w:t>Garcia</w:t>
-      </w:r>
-      <w:proofErr w:type="spellEnd"/>
-      <w:r>
-        <w:rPr>
-          <w:sz w:val="28"/>
-          <w:szCs w:val="28"/>
-          <w:lang w:val="es-US"/>
-        </w:rPr>
-        <w:t xml:space="preserve"> - elizabethgar2017@fau.edu</w:t>
+        <w:t>Elizabeth Garcia - elizabethgar2017@fau.edu</w:t>
       </w:r>
     </w:p>
     <w:p>
@@ -626,23 +590,7 @@
           <w:sz w:val="28"/>
           <w:szCs w:val="28"/>
         </w:rPr>
-        <w:t xml:space="preserve">Overall, what we value the most is how our users will enjoy their experience on our platform. This inspires our team to create something that everyone can relate with. Ultimately, it seems not enough thought is put into a plan of attack when it comes to deciding on what to watch, so </w:t>
-      </w:r>
-      <w:proofErr w:type="gramStart"/>
-      <w:r>
-        <w:rPr>
-          <w:sz w:val="28"/>
-          <w:szCs w:val="28"/>
-        </w:rPr>
-        <w:t>we’ve</w:t>
-      </w:r>
-      <w:proofErr w:type="gramEnd"/>
-      <w:r>
-        <w:rPr>
-          <w:sz w:val="28"/>
-          <w:szCs w:val="28"/>
-        </w:rPr>
-        <w:t xml:space="preserve"> decided to do the thinking for you. </w:t>
+        <w:t xml:space="preserve">Overall, what we value the most is how our users will enjoy their experience on our platform. This inspires our team to create something that everyone can relate with. Ultimately, it seems not enough thought is put into a plan of attack when it comes to deciding on what to watch, so we’ve decided to do the thinking for you. </w:t>
       </w:r>
     </w:p>
     <w:p>
@@ -1642,7 +1590,49 @@
           <w:sz w:val="28"/>
           <w:szCs w:val="28"/>
         </w:rPr>
-        <w:t>A visitor visits What2Watch in need of wanting a one stop shop for finding meta data for any movie(s), to participate in user discussion, and/or to be able to add his favorite movies in a collection from which the user can then filter as he wishes.</w:t>
+        <w:t>A visitor visits What2Watch in need of</w:t>
+      </w:r>
+      <w:r>
+        <w:rPr>
+          <w:sz w:val="28"/>
+          <w:szCs w:val="28"/>
+        </w:rPr>
+        <w:t xml:space="preserve"> </w:t>
+      </w:r>
+      <w:r>
+        <w:rPr>
+          <w:sz w:val="28"/>
+          <w:szCs w:val="28"/>
+        </w:rPr>
+        <w:t xml:space="preserve">a one stop shop </w:t>
+      </w:r>
+      <w:r>
+        <w:rPr>
+          <w:sz w:val="28"/>
+          <w:szCs w:val="28"/>
+        </w:rPr>
+        <w:t>of</w:t>
+      </w:r>
+      <w:r>
+        <w:rPr>
+          <w:sz w:val="28"/>
+          <w:szCs w:val="28"/>
+        </w:rPr>
+        <w:t xml:space="preserve"> meta data for any movie(s), to participate in user discussion, and/or to be able to add </w:t>
+      </w:r>
+      <w:r>
+        <w:rPr>
+          <w:sz w:val="28"/>
+          <w:szCs w:val="28"/>
+        </w:rPr>
+        <w:t>their</w:t>
+      </w:r>
+      <w:r>
+        <w:rPr>
+          <w:sz w:val="28"/>
+          <w:szCs w:val="28"/>
+        </w:rPr>
+        <w:t xml:space="preserve"> favorite movies in a collection from which the user can then filter as he wishes.</w:t>
       </w:r>
     </w:p>
     <w:p>
@@ -2636,23 +2626,7 @@
           <w:szCs w:val="28"/>
         </w:rPr>
         <w:tab/>
-        <w:t xml:space="preserve">Most media will be stored on outside servers as the website is dedicated to finding quality shows to watch.  </w:t>
-      </w:r>
-      <w:proofErr w:type="gramStart"/>
-      <w:r>
-        <w:rPr>
-          <w:sz w:val="28"/>
-          <w:szCs w:val="28"/>
-        </w:rPr>
-        <w:t>So</w:t>
-      </w:r>
-      <w:proofErr w:type="gramEnd"/>
-      <w:r>
-        <w:rPr>
-          <w:sz w:val="28"/>
-          <w:szCs w:val="28"/>
-        </w:rPr>
-        <w:t xml:space="preserve"> when the user decides they have found a show they wish to watch be it based off a trailer linked on the page or based off the chat taking place on the website.  They can then follow one of the links to various other locations hosting the streaming media.</w:t>
+        <w:t>Most media will be stored on outside servers as the website is dedicated to finding quality shows to watch.  So when the user decides they have found a show they wish to watch be it based off a trailer linked on the page or based off the chat taking place on the website.  They can then follow one of the links to various other locations hosting the streaming media.</w:t>
       </w:r>
     </w:p>
     <w:p>
@@ -2722,23 +2696,7 @@
           <w:szCs w:val="28"/>
         </w:rPr>
         <w:tab/>
-        <w:t xml:space="preserve">Users can participate in up or down voting of shows they watch to show their view to others regarding the media.  It will permit others to more easily decide if they wish to watch the show.  A lower rating will mean less people enjoyed the show so users can skip it.  At the same </w:t>
-      </w:r>
-      <w:proofErr w:type="gramStart"/>
-      <w:r>
-        <w:rPr>
-          <w:sz w:val="28"/>
-          <w:szCs w:val="28"/>
-        </w:rPr>
-        <w:t>time</w:t>
-      </w:r>
-      <w:proofErr w:type="gramEnd"/>
-      <w:r>
-        <w:rPr>
-          <w:sz w:val="28"/>
-          <w:szCs w:val="28"/>
-        </w:rPr>
-        <w:t xml:space="preserve"> a higher vote could mean the movie or show is worth watching.</w:t>
+        <w:t>Users can participate in up or down voting of shows they watch to show their view to others regarding the media.  It will permit others to more easily decide if they wish to watch the show.  A lower rating will mean less people enjoyed the show so users can skip it.  At the same time a higher vote could mean the movie or show is worth watching.</w:t>
       </w:r>
     </w:p>
     <w:p>
@@ -3039,22 +2997,7 @@
           <w:szCs w:val="28"/>
         </w:rPr>
         <w:br/>
-      </w:r>
-      <w:proofErr w:type="spellStart"/>
-      <w:r>
-        <w:rPr>
-          <w:sz w:val="28"/>
-          <w:szCs w:val="28"/>
-        </w:rPr>
-        <w:t>Github</w:t>
-      </w:r>
-      <w:proofErr w:type="spellEnd"/>
-      <w:r>
-        <w:rPr>
-          <w:sz w:val="28"/>
-          <w:szCs w:val="28"/>
-        </w:rPr>
-        <w:t>/Trello Master: Elizabeth Garcia</w:t>
+        <w:t>Github/Trello Master: Elizabeth Garcia</w:t>
       </w:r>
       <w:r>
         <w:rPr>

--- a/Milestone Three/M3 Rev2.1.docx
+++ b/Milestone Three/M3 Rev2.1.docx
@@ -210,7 +210,25 @@
           <w:szCs w:val="28"/>
           <w:lang w:val="es-US"/>
         </w:rPr>
-        <w:t>-Elizabeth Garcia (25%)</w:t>
+        <w:t xml:space="preserve">-Elizabeth </w:t>
+      </w:r>
+      <w:proofErr w:type="spellStart"/>
+      <w:r>
+        <w:rPr>
+          <w:sz w:val="28"/>
+          <w:szCs w:val="28"/>
+          <w:lang w:val="es-US"/>
+        </w:rPr>
+        <w:t>Garcia</w:t>
+      </w:r>
+      <w:proofErr w:type="spellEnd"/>
+      <w:r>
+        <w:rPr>
+          <w:sz w:val="28"/>
+          <w:szCs w:val="28"/>
+          <w:lang w:val="es-US"/>
+        </w:rPr>
+        <w:t xml:space="preserve"> (25%)</w:t>
       </w:r>
     </w:p>
     <w:p>
@@ -441,7 +459,25 @@
           <w:szCs w:val="28"/>
           <w:lang w:val="es-US"/>
         </w:rPr>
-        <w:t>Elizabeth Garcia - elizabethgar2017@fau.edu</w:t>
+        <w:t xml:space="preserve">Elizabeth </w:t>
+      </w:r>
+      <w:proofErr w:type="spellStart"/>
+      <w:r>
+        <w:rPr>
+          <w:sz w:val="28"/>
+          <w:szCs w:val="28"/>
+          <w:lang w:val="es-US"/>
+        </w:rPr>
+        <w:t>Garcia</w:t>
+      </w:r>
+      <w:proofErr w:type="spellEnd"/>
+      <w:r>
+        <w:rPr>
+          <w:sz w:val="28"/>
+          <w:szCs w:val="28"/>
+          <w:lang w:val="es-US"/>
+        </w:rPr>
+        <w:t xml:space="preserve"> - elizabethgar2017@fau.edu</w:t>
       </w:r>
     </w:p>
     <w:p>
@@ -590,7 +626,23 @@
           <w:sz w:val="28"/>
           <w:szCs w:val="28"/>
         </w:rPr>
-        <w:t xml:space="preserve">Overall, what we value the most is how our users will enjoy their experience on our platform. This inspires our team to create something that everyone can relate with. Ultimately, it seems not enough thought is put into a plan of attack when it comes to deciding on what to watch, so we’ve decided to do the thinking for you. </w:t>
+        <w:t xml:space="preserve">Overall, what we value the most is how our users will enjoy their experience on our platform. This inspires our team to create something that everyone can relate with. Ultimately, it seems not enough thought is put into a plan of attack when it comes to deciding on what to watch, so </w:t>
+      </w:r>
+      <w:proofErr w:type="gramStart"/>
+      <w:r>
+        <w:rPr>
+          <w:sz w:val="28"/>
+          <w:szCs w:val="28"/>
+        </w:rPr>
+        <w:t>we’ve</w:t>
+      </w:r>
+      <w:proofErr w:type="gramEnd"/>
+      <w:r>
+        <w:rPr>
+          <w:sz w:val="28"/>
+          <w:szCs w:val="28"/>
+        </w:rPr>
+        <w:t xml:space="preserve"> decided to do the thinking for you. </w:t>
       </w:r>
     </w:p>
     <w:p>
@@ -2054,6 +2106,190 @@
     </w:p>
     <w:p>
       <w:pPr>
+        <w:rPr>
+          <w:sz w:val="28"/>
+          <w:szCs w:val="28"/>
+        </w:rPr>
+      </w:pPr>
+      <w:r>
+        <w:rPr>
+          <w:sz w:val="28"/>
+          <w:szCs w:val="28"/>
+        </w:rPr>
+        <w:t xml:space="preserve">The API can go out of service resulting in no entities being aggregated. </w:t>
+      </w:r>
+    </w:p>
+    <w:p>
+      <w:pPr>
+        <w:rPr>
+          <w:sz w:val="28"/>
+          <w:szCs w:val="28"/>
+        </w:rPr>
+      </w:pPr>
+      <w:r>
+        <w:rPr>
+          <w:sz w:val="28"/>
+          <w:szCs w:val="28"/>
+        </w:rPr>
+        <w:t xml:space="preserve">The store link can expire and need to be reupdated. </w:t>
+      </w:r>
+    </w:p>
+    <w:p>
+      <w:pPr>
+        <w:rPr>
+          <w:sz w:val="28"/>
+          <w:szCs w:val="28"/>
+        </w:rPr>
+      </w:pPr>
+    </w:p>
+    <w:p>
+      <w:pPr>
+        <w:rPr>
+          <w:b/>
+          <w:bCs/>
+          <w:sz w:val="28"/>
+          <w:szCs w:val="28"/>
+        </w:rPr>
+      </w:pPr>
+      <w:r>
+        <w:rPr>
+          <w:b/>
+          <w:bCs/>
+          <w:sz w:val="28"/>
+          <w:szCs w:val="28"/>
+        </w:rPr>
+        <w:t>Ending state:</w:t>
+      </w:r>
+    </w:p>
+    <w:p>
+      <w:pPr>
+        <w:rPr>
+          <w:sz w:val="28"/>
+          <w:szCs w:val="28"/>
+        </w:rPr>
+      </w:pPr>
+      <w:r>
+        <w:rPr>
+          <w:sz w:val="28"/>
+          <w:szCs w:val="28"/>
+        </w:rPr>
+        <w:t xml:space="preserve">Upon completion of the signup page the user will go </w:t>
+      </w:r>
+      <w:r>
+        <w:rPr>
+          <w:sz w:val="28"/>
+          <w:szCs w:val="28"/>
+        </w:rPr>
+        <w:t xml:space="preserve">to </w:t>
+      </w:r>
+      <w:r>
+        <w:rPr>
+          <w:sz w:val="28"/>
+          <w:szCs w:val="28"/>
+        </w:rPr>
+        <w:t>the homepage</w:t>
+      </w:r>
+      <w:r>
+        <w:rPr>
+          <w:sz w:val="28"/>
+          <w:szCs w:val="28"/>
+        </w:rPr>
+        <w:t xml:space="preserve">. </w:t>
+      </w:r>
+    </w:p>
+    <w:p>
+      <w:pPr>
+        <w:rPr>
+          <w:sz w:val="28"/>
+          <w:szCs w:val="28"/>
+        </w:rPr>
+      </w:pPr>
+      <w:r>
+        <w:rPr>
+          <w:sz w:val="28"/>
+          <w:szCs w:val="28"/>
+        </w:rPr>
+        <w:t>Upon entering a movie entity, the ending state is the aggregated page for that movie entity. Meta data such as title, artwork, trailer, and synopsis are visible.</w:t>
+      </w:r>
+    </w:p>
+    <w:p>
+      <w:pPr>
+        <w:rPr>
+          <w:sz w:val="28"/>
+          <w:szCs w:val="28"/>
+        </w:rPr>
+      </w:pPr>
+      <w:r>
+        <w:rPr>
+          <w:sz w:val="28"/>
+          <w:szCs w:val="28"/>
+        </w:rPr>
+        <w:t>Upon leaving What2Watch they are directed to an external vendor.</w:t>
+      </w:r>
+    </w:p>
+    <w:p>
+      <w:pPr>
+        <w:rPr>
+          <w:sz w:val="28"/>
+          <w:szCs w:val="28"/>
+        </w:rPr>
+      </w:pPr>
+      <w:r>
+        <w:rPr>
+          <w:sz w:val="28"/>
+          <w:szCs w:val="28"/>
+        </w:rPr>
+        <w:t>Upon entering user collection, their movie entries are displayed, and the user list is functionable. Titles are visible and ready to be clicked on and taken to that movie entity.</w:t>
+      </w:r>
+    </w:p>
+    <w:p>
+      <w:pPr>
+        <w:rPr>
+          <w:sz w:val="28"/>
+          <w:szCs w:val="28"/>
+        </w:rPr>
+      </w:pPr>
+      <w:r>
+        <w:rPr>
+          <w:sz w:val="28"/>
+          <w:szCs w:val="28"/>
+        </w:rPr>
+        <w:t>Upon using the chat system, the user remains in the movie entity genre, being able to see their comment within the user chat.</w:t>
+      </w:r>
+    </w:p>
+    <w:p>
+      <w:pPr>
+        <w:rPr>
+          <w:sz w:val="28"/>
+          <w:szCs w:val="28"/>
+        </w:rPr>
+      </w:pPr>
+      <w:r>
+        <w:rPr>
+          <w:sz w:val="28"/>
+          <w:szCs w:val="28"/>
+        </w:rPr>
+        <w:t xml:space="preserve">Upon entering their rating for that movie entity, they </w:t>
+      </w:r>
+      <w:proofErr w:type="gramStart"/>
+      <w:r>
+        <w:rPr>
+          <w:sz w:val="28"/>
+          <w:szCs w:val="28"/>
+        </w:rPr>
+        <w:t>are able to</w:t>
+      </w:r>
+      <w:proofErr w:type="gramEnd"/>
+      <w:r>
+        <w:rPr>
+          <w:sz w:val="28"/>
+          <w:szCs w:val="28"/>
+        </w:rPr>
+        <w:t xml:space="preserve"> see the updated global score for that movie entity. </w:t>
+      </w:r>
+    </w:p>
+    <w:p>
+      <w:pPr>
         <w:jc w:val="center"/>
         <w:rPr>
           <w:sz w:val="32"/>
@@ -2071,13 +2307,58 @@
           <w:szCs w:val="32"/>
         </w:rPr>
       </w:pPr>
-      <w:r>
-        <w:rPr>
-          <w:b/>
-          <w:bCs/>
-          <w:sz w:val="32"/>
-          <w:szCs w:val="32"/>
-        </w:rPr>
+    </w:p>
+    <w:p>
+      <w:pPr>
+        <w:jc w:val="center"/>
+        <w:rPr>
+          <w:b/>
+          <w:bCs/>
+          <w:sz w:val="32"/>
+          <w:szCs w:val="32"/>
+        </w:rPr>
+      </w:pPr>
+    </w:p>
+    <w:p>
+      <w:pPr>
+        <w:jc w:val="center"/>
+        <w:rPr>
+          <w:b/>
+          <w:bCs/>
+          <w:sz w:val="32"/>
+          <w:szCs w:val="32"/>
+        </w:rPr>
+      </w:pPr>
+    </w:p>
+    <w:p>
+      <w:pPr>
+        <w:jc w:val="center"/>
+        <w:rPr>
+          <w:b/>
+          <w:bCs/>
+          <w:sz w:val="32"/>
+          <w:szCs w:val="32"/>
+        </w:rPr>
+      </w:pPr>
+    </w:p>
+    <w:p>
+      <w:pPr>
+        <w:jc w:val="center"/>
+        <w:rPr>
+          <w:b/>
+          <w:bCs/>
+          <w:sz w:val="32"/>
+          <w:szCs w:val="32"/>
+        </w:rPr>
+      </w:pPr>
+      <w:r>
+        <w:rPr>
+          <w:b/>
+          <w:bCs/>
+          <w:sz w:val="32"/>
+          <w:szCs w:val="32"/>
+        </w:rPr>
+        <w:lastRenderedPageBreak/>
         <w:t>HIGH-LEVEL FUNCTIONAL REQUIREMENTS</w:t>
       </w:r>
     </w:p>
@@ -2278,7 +2559,6 @@
           <w:sz w:val="32"/>
           <w:szCs w:val="32"/>
         </w:rPr>
-        <w:lastRenderedPageBreak/>
         <w:t>LIST OF NON-FUNCTIONAL REQUIREMENTS</w:t>
       </w:r>
     </w:p>
@@ -2359,6 +2639,7 @@
           <w:sz w:val="28"/>
           <w:szCs w:val="28"/>
         </w:rPr>
+        <w:lastRenderedPageBreak/>
         <w:t>Development will focus on implementation to the above listed platforms primarily because one comes standard with one of the most widely used operating systems on the market, and the other is the most widely used browser on the market.</w:t>
       </w:r>
       <w:r>
@@ -2552,7 +2833,6 @@
           <w:sz w:val="28"/>
           <w:szCs w:val="28"/>
         </w:rPr>
-        <w:lastRenderedPageBreak/>
         <w:t>ORGANIZATION</w:t>
       </w:r>
     </w:p>
@@ -2625,8 +2905,25 @@
           <w:sz w:val="28"/>
           <w:szCs w:val="28"/>
         </w:rPr>
+        <w:lastRenderedPageBreak/>
         <w:tab/>
-        <w:t>Most media will be stored on outside servers as the website is dedicated to finding quality shows to watch.  So when the user decides they have found a show they wish to watch be it based off a trailer linked on the page or based off the chat taking place on the website.  They can then follow one of the links to various other locations hosting the streaming media.</w:t>
+        <w:t xml:space="preserve">Most media will be stored on outside servers as the website is dedicated to finding quality shows to watch.  </w:t>
+      </w:r>
+      <w:proofErr w:type="gramStart"/>
+      <w:r>
+        <w:rPr>
+          <w:sz w:val="28"/>
+          <w:szCs w:val="28"/>
+        </w:rPr>
+        <w:t>So</w:t>
+      </w:r>
+      <w:proofErr w:type="gramEnd"/>
+      <w:r>
+        <w:rPr>
+          <w:sz w:val="28"/>
+          <w:szCs w:val="28"/>
+        </w:rPr>
+        <w:t xml:space="preserve"> when the user decides they have found a show they wish to watch be it based off a trailer linked on the page or based off the chat taking place on the website.  They can then follow one of the links to various other locations hosting the streaming media.</w:t>
       </w:r>
     </w:p>
     <w:p>
@@ -2696,7 +2993,23 @@
           <w:szCs w:val="28"/>
         </w:rPr>
         <w:tab/>
-        <w:t>Users can participate in up or down voting of shows they watch to show their view to others regarding the media.  It will permit others to more easily decide if they wish to watch the show.  A lower rating will mean less people enjoyed the show so users can skip it.  At the same time a higher vote could mean the movie or show is worth watching.</w:t>
+        <w:t xml:space="preserve">Users can participate in up or down voting of shows they watch to show their view to others regarding the media.  It will permit others to more easily decide if they wish to watch the show.  A lower rating will mean less people enjoyed the show so users can skip it.  At the same </w:t>
+      </w:r>
+      <w:proofErr w:type="gramStart"/>
+      <w:r>
+        <w:rPr>
+          <w:sz w:val="28"/>
+          <w:szCs w:val="28"/>
+        </w:rPr>
+        <w:t>time</w:t>
+      </w:r>
+      <w:proofErr w:type="gramEnd"/>
+      <w:r>
+        <w:rPr>
+          <w:sz w:val="28"/>
+          <w:szCs w:val="28"/>
+        </w:rPr>
+        <w:t xml:space="preserve"> a higher vote could mean the movie or show is worth watching.</w:t>
       </w:r>
     </w:p>
     <w:p>
@@ -2997,7 +3310,22 @@
           <w:szCs w:val="28"/>
         </w:rPr>
         <w:br/>
-        <w:t>Github/Trello Master: Elizabeth Garcia</w:t>
+      </w:r>
+      <w:proofErr w:type="spellStart"/>
+      <w:r>
+        <w:rPr>
+          <w:sz w:val="28"/>
+          <w:szCs w:val="28"/>
+        </w:rPr>
+        <w:t>Github</w:t>
+      </w:r>
+      <w:proofErr w:type="spellEnd"/>
+      <w:r>
+        <w:rPr>
+          <w:sz w:val="28"/>
+          <w:szCs w:val="28"/>
+        </w:rPr>
+        <w:t>/Trello Master: Elizabeth Garcia</w:t>
       </w:r>
       <w:r>
         <w:rPr>

--- a/Milestone Three/M3 Rev2.1.docx
+++ b/Milestone Three/M3 Rev2.1.docx
@@ -210,25 +210,7 @@
           <w:szCs w:val="28"/>
           <w:lang w:val="es-US"/>
         </w:rPr>
-        <w:t xml:space="preserve">-Elizabeth </w:t>
-      </w:r>
-      <w:proofErr w:type="spellStart"/>
-      <w:r>
-        <w:rPr>
-          <w:sz w:val="28"/>
-          <w:szCs w:val="28"/>
-          <w:lang w:val="es-US"/>
-        </w:rPr>
-        <w:t>Garcia</w:t>
-      </w:r>
-      <w:proofErr w:type="spellEnd"/>
-      <w:r>
-        <w:rPr>
-          <w:sz w:val="28"/>
-          <w:szCs w:val="28"/>
-          <w:lang w:val="es-US"/>
-        </w:rPr>
-        <w:t xml:space="preserve"> (25%)</w:t>
+        <w:t>-Elizabeth Garcia (25%)</w:t>
       </w:r>
     </w:p>
     <w:p>
@@ -459,25 +441,7 @@
           <w:szCs w:val="28"/>
           <w:lang w:val="es-US"/>
         </w:rPr>
-        <w:t xml:space="preserve">Elizabeth </w:t>
-      </w:r>
-      <w:proofErr w:type="spellStart"/>
-      <w:r>
-        <w:rPr>
-          <w:sz w:val="28"/>
-          <w:szCs w:val="28"/>
-          <w:lang w:val="es-US"/>
-        </w:rPr>
-        <w:t>Garcia</w:t>
-      </w:r>
-      <w:proofErr w:type="spellEnd"/>
-      <w:r>
-        <w:rPr>
-          <w:sz w:val="28"/>
-          <w:szCs w:val="28"/>
-          <w:lang w:val="es-US"/>
-        </w:rPr>
-        <w:t xml:space="preserve"> - elizabethgar2017@fau.edu</w:t>
+        <w:t>Elizabeth Garcia - elizabethgar2017@fau.edu</w:t>
       </w:r>
     </w:p>
     <w:p>
@@ -626,23 +590,7 @@
           <w:sz w:val="28"/>
           <w:szCs w:val="28"/>
         </w:rPr>
-        <w:t xml:space="preserve">Overall, what we value the most is how our users will enjoy their experience on our platform. This inspires our team to create something that everyone can relate with. Ultimately, it seems not enough thought is put into a plan of attack when it comes to deciding on what to watch, so </w:t>
-      </w:r>
-      <w:proofErr w:type="gramStart"/>
-      <w:r>
-        <w:rPr>
-          <w:sz w:val="28"/>
-          <w:szCs w:val="28"/>
-        </w:rPr>
-        <w:t>we’ve</w:t>
-      </w:r>
-      <w:proofErr w:type="gramEnd"/>
-      <w:r>
-        <w:rPr>
-          <w:sz w:val="28"/>
-          <w:szCs w:val="28"/>
-        </w:rPr>
-        <w:t xml:space="preserve"> decided to do the thinking for you. </w:t>
+        <w:t xml:space="preserve">Overall, what we value the most is how our users will enjoy their experience on our platform. This inspires our team to create something that everyone can relate with. Ultimately, it seems not enough thought is put into a plan of attack when it comes to deciding on what to watch, so we’ve decided to do the thinking for you. </w:t>
       </w:r>
     </w:p>
     <w:p>
@@ -2224,7 +2172,21 @@
           <w:sz w:val="28"/>
           <w:szCs w:val="28"/>
         </w:rPr>
-        <w:t>Upon leaving What2Watch they are directed to an external vendor.</w:t>
+        <w:t>Upon leaving What2Watch</w:t>
+      </w:r>
+      <w:r>
+        <w:rPr>
+          <w:sz w:val="28"/>
+          <w:szCs w:val="28"/>
+        </w:rPr>
+        <w:t xml:space="preserve"> movie entity page, via store link,</w:t>
+      </w:r>
+      <w:r>
+        <w:rPr>
+          <w:sz w:val="28"/>
+          <w:szCs w:val="28"/>
+        </w:rPr>
+        <w:t xml:space="preserve"> they are directed to an external vendor.</w:t>
       </w:r>
     </w:p>
     <w:p>
@@ -2271,21 +2233,26 @@
         </w:rPr>
         <w:t xml:space="preserve">Upon entering their rating for that movie entity, they </w:t>
       </w:r>
-      <w:proofErr w:type="gramStart"/>
-      <w:r>
-        <w:rPr>
-          <w:sz w:val="28"/>
-          <w:szCs w:val="28"/>
-        </w:rPr>
-        <w:t>are able to</w:t>
-      </w:r>
-      <w:proofErr w:type="gramEnd"/>
-      <w:r>
-        <w:rPr>
-          <w:sz w:val="28"/>
-          <w:szCs w:val="28"/>
-        </w:rPr>
-        <w:t xml:space="preserve"> see the updated global score for that movie entity. </w:t>
+      <w:r>
+        <w:rPr>
+          <w:sz w:val="28"/>
+          <w:szCs w:val="28"/>
+        </w:rPr>
+        <w:t>can</w:t>
+      </w:r>
+      <w:r>
+        <w:rPr>
+          <w:sz w:val="28"/>
+          <w:szCs w:val="28"/>
+        </w:rPr>
+        <w:t xml:space="preserve"> see the updated global score for that movie entity</w:t>
+      </w:r>
+      <w:r>
+        <w:rPr>
+          <w:sz w:val="28"/>
+          <w:szCs w:val="28"/>
+        </w:rPr>
+        <w:t xml:space="preserve"> while remaining in the entity. No refreshing is required.</w:t>
       </w:r>
     </w:p>
     <w:p>
@@ -2358,7 +2325,6 @@
           <w:sz w:val="32"/>
           <w:szCs w:val="32"/>
         </w:rPr>
-        <w:lastRenderedPageBreak/>
         <w:t>HIGH-LEVEL FUNCTIONAL REQUIREMENTS</w:t>
       </w:r>
     </w:p>
@@ -2907,23 +2873,7 @@
         </w:rPr>
         <w:lastRenderedPageBreak/>
         <w:tab/>
-        <w:t xml:space="preserve">Most media will be stored on outside servers as the website is dedicated to finding quality shows to watch.  </w:t>
-      </w:r>
-      <w:proofErr w:type="gramStart"/>
-      <w:r>
-        <w:rPr>
-          <w:sz w:val="28"/>
-          <w:szCs w:val="28"/>
-        </w:rPr>
-        <w:t>So</w:t>
-      </w:r>
-      <w:proofErr w:type="gramEnd"/>
-      <w:r>
-        <w:rPr>
-          <w:sz w:val="28"/>
-          <w:szCs w:val="28"/>
-        </w:rPr>
-        <w:t xml:space="preserve"> when the user decides they have found a show they wish to watch be it based off a trailer linked on the page or based off the chat taking place on the website.  They can then follow one of the links to various other locations hosting the streaming media.</w:t>
+        <w:t>Most media will be stored on outside servers as the website is dedicated to finding quality shows to watch.  So when the user decides they have found a show they wish to watch be it based off a trailer linked on the page or based off the chat taking place on the website.  They can then follow one of the links to various other locations hosting the streaming media.</w:t>
       </w:r>
     </w:p>
     <w:p>
@@ -2993,23 +2943,7 @@
           <w:szCs w:val="28"/>
         </w:rPr>
         <w:tab/>
-        <w:t xml:space="preserve">Users can participate in up or down voting of shows they watch to show their view to others regarding the media.  It will permit others to more easily decide if they wish to watch the show.  A lower rating will mean less people enjoyed the show so users can skip it.  At the same </w:t>
-      </w:r>
-      <w:proofErr w:type="gramStart"/>
-      <w:r>
-        <w:rPr>
-          <w:sz w:val="28"/>
-          <w:szCs w:val="28"/>
-        </w:rPr>
-        <w:t>time</w:t>
-      </w:r>
-      <w:proofErr w:type="gramEnd"/>
-      <w:r>
-        <w:rPr>
-          <w:sz w:val="28"/>
-          <w:szCs w:val="28"/>
-        </w:rPr>
-        <w:t xml:space="preserve"> a higher vote could mean the movie or show is worth watching.</w:t>
+        <w:t>Users can participate in up or down voting of shows they watch to show their view to others regarding the media.  It will permit others to more easily decide if they wish to watch the show.  A lower rating will mean less people enjoyed the show so users can skip it.  At the same time a higher vote could mean the movie or show is worth watching.</w:t>
       </w:r>
     </w:p>
     <w:p>
@@ -3310,22 +3244,7 @@
           <w:szCs w:val="28"/>
         </w:rPr>
         <w:br/>
-      </w:r>
-      <w:proofErr w:type="spellStart"/>
-      <w:r>
-        <w:rPr>
-          <w:sz w:val="28"/>
-          <w:szCs w:val="28"/>
-        </w:rPr>
-        <w:t>Github</w:t>
-      </w:r>
-      <w:proofErr w:type="spellEnd"/>
-      <w:r>
-        <w:rPr>
-          <w:sz w:val="28"/>
-          <w:szCs w:val="28"/>
-        </w:rPr>
-        <w:t>/Trello Master: Elizabeth Garcia</w:t>
+        <w:t>Github/Trello Master: Elizabeth Garcia</w:t>
       </w:r>
       <w:r>
         <w:rPr>
